--- a/Beschreibungen/Beschreibung AnalyseKlassenDiagramm.docx
+++ b/Beschreibungen/Beschreibung AnalyseKlassenDiagramm.docx
@@ -4,11 +4,29 @@
   <w:body>
     <w:p/>
     <w:p>
-      <w:bookmarkStart w:id="0" w:name="_GoBack"/>
-      <w:bookmarkEnd w:id="0"/>
       <w:r>
         <w:t xml:space="preserve">Pattern: Rollen, </w:t>
       </w:r>
+    </w:p>
+    <w:p>
+      <w:pPr>
+        <w:pStyle w:val="NormalWeb"/>
+      </w:pPr>
+      <w:r>
+        <w:t xml:space="preserve">Beschreibung: </w:t>
+      </w:r>
+    </w:p>
+    <w:p>
+      <w:pPr>
+        <w:pStyle w:val="NormalWeb"/>
+      </w:pPr>
+      <w:r>
+        <w:t xml:space="preserve">verallgemeierung von essen/trinken </w:t>
+      </w:r>
+    </w:p>
+    <w:p>
+      <w:bookmarkStart w:id="0" w:name="_GoBack"/>
+      <w:bookmarkEnd w:id="0"/>
     </w:p>
     <w:sectPr>
       <w:pgSz w:w="11906" w:h="16838"/>
@@ -441,6 +459,23 @@
     <w:semiHidden/>
     <w:unhideWhenUsed/>
   </w:style>
+  <w:style w:type="paragraph" w:styleId="NormalWeb">
+    <w:name w:val="Normal (Web)"/>
+    <w:basedOn w:val="Normal"/>
+    <w:uiPriority w:val="99"/>
+    <w:semiHidden/>
+    <w:unhideWhenUsed/>
+    <w:rsid w:val="00BA2663"/>
+    <w:pPr>
+      <w:spacing w:before="100" w:beforeAutospacing="1" w:after="100" w:afterAutospacing="1" w:line="240" w:lineRule="auto"/>
+    </w:pPr>
+    <w:rPr>
+      <w:rFonts w:ascii="Times New Roman" w:eastAsia="Times New Roman" w:hAnsi="Times New Roman" w:cs="Times New Roman"/>
+      <w:sz w:val="24"/>
+      <w:szCs w:val="24"/>
+      <w:lang w:eastAsia="de-DE"/>
+    </w:rPr>
+  </w:style>
 </w:styles>
 </file>
 

--- a/Beschreibungen/Beschreibung AnalyseKlassenDiagramm.docx
+++ b/Beschreibungen/Beschreibung AnalyseKlassenDiagramm.docx
@@ -7,6 +7,12 @@
       <w:r>
         <w:t xml:space="preserve">Pattern: Rollen, </w:t>
       </w:r>
+      <w:r>
+        <w:t>Koordinator</w:t>
+      </w:r>
+      <w:r>
+        <w:t xml:space="preserve"> oder Gruppe</w:t>
+      </w:r>
     </w:p>
     <w:p>
       <w:pPr>
@@ -15,19 +21,23 @@
       <w:r>
         <w:t xml:space="preserve">Beschreibung: </w:t>
       </w:r>
+      <w:bookmarkStart w:id="0" w:name="_GoBack"/>
+      <w:bookmarkEnd w:id="0"/>
     </w:p>
     <w:p>
       <w:pPr>
         <w:pStyle w:val="NormalWeb"/>
       </w:pPr>
+      <w:proofErr w:type="spellStart"/>
       <w:r>
-        <w:t xml:space="preserve">verallgemeierung von essen/trinken </w:t>
+        <w:t>verallgemeierung</w:t>
+      </w:r>
+      <w:proofErr w:type="spellEnd"/>
+      <w:r>
+        <w:t xml:space="preserve"> von essen/trinken </w:t>
       </w:r>
     </w:p>
-    <w:p>
-      <w:bookmarkStart w:id="0" w:name="_GoBack"/>
-      <w:bookmarkEnd w:id="0"/>
-    </w:p>
+    <w:p/>
     <w:sectPr>
       <w:pgSz w:w="11906" w:h="16838"/>
       <w:pgMar w:top="1417" w:right="1417" w:bottom="1134" w:left="1417" w:header="708" w:footer="708" w:gutter="0"/>

--- a/Beschreibungen/Beschreibung AnalyseKlassenDiagramm.docx
+++ b/Beschreibungen/Beschreibung AnalyseKlassenDiagramm.docx
@@ -2,39 +2,266 @@
 <file path=word/document.xml><?xml version="1.0" encoding="utf-8"?>
 <w:document xmlns:wpc="http://schemas.microsoft.com/office/word/2010/wordprocessingCanvas" xmlns:mc="http://schemas.openxmlformats.org/markup-compatibility/2006" xmlns:o="urn:schemas-microsoft-com:office:office" xmlns:r="http://schemas.openxmlformats.org/officeDocument/2006/relationships" xmlns:m="http://schemas.openxmlformats.org/officeDocument/2006/math" xmlns:v="urn:schemas-microsoft-com:vml" xmlns:wp14="http://schemas.microsoft.com/office/word/2010/wordprocessingDrawing" xmlns:wp="http://schemas.openxmlformats.org/drawingml/2006/wordprocessingDrawing" xmlns:w10="urn:schemas-microsoft-com:office:word" xmlns:w="http://schemas.openxmlformats.org/wordprocessingml/2006/main" xmlns:w14="http://schemas.microsoft.com/office/word/2010/wordml" xmlns:w15="http://schemas.microsoft.com/office/word/2012/wordml" xmlns:wpg="http://schemas.microsoft.com/office/word/2010/wordprocessingGroup" xmlns:wpi="http://schemas.microsoft.com/office/word/2010/wordprocessingInk" xmlns:wne="http://schemas.microsoft.com/office/word/2006/wordml" xmlns:wps="http://schemas.microsoft.com/office/word/2010/wordprocessingShape" mc:Ignorable="w14 w15 wp14">
   <w:body>
-    <w:p/>
-    <w:p>
-      <w:r>
-        <w:t xml:space="preserve">Pattern: Rollen, </w:t>
-      </w:r>
-      <w:r>
-        <w:t>Koordinator</w:t>
-      </w:r>
-      <w:r>
-        <w:t xml:space="preserve"> oder Gruppe</w:t>
-      </w:r>
-    </w:p>
-    <w:p>
-      <w:pPr>
-        <w:pStyle w:val="NormalWeb"/>
-      </w:pPr>
-      <w:r>
-        <w:t xml:space="preserve">Beschreibung: </w:t>
-      </w:r>
-      <w:bookmarkStart w:id="0" w:name="_GoBack"/>
-      <w:bookmarkEnd w:id="0"/>
-    </w:p>
-    <w:p>
-      <w:pPr>
-        <w:pStyle w:val="NormalWeb"/>
-      </w:pPr>
-      <w:proofErr w:type="spellStart"/>
-      <w:r>
-        <w:t>verallgemeierung</w:t>
-      </w:r>
-      <w:proofErr w:type="spellEnd"/>
-      <w:r>
-        <w:t xml:space="preserve"> von essen/trinken </w:t>
+    <w:p>
+      <w:pPr>
+        <w:pStyle w:val="Title"/>
+      </w:pPr>
+      <w:r>
+        <w:t>Analyseklassendiagramm</w:t>
+      </w:r>
+    </w:p>
+    <w:p>
+      <w:pPr>
+        <w:pStyle w:val="Heading1"/>
+      </w:pPr>
+      <w:r>
+        <w:t>Einleitung</w:t>
+      </w:r>
+    </w:p>
+    <w:p>
+      <w:r>
+        <w:t xml:space="preserve">Das Analyseklassendiagramm stellt den ersten Entwurf der Klassen dar, die man aus dem Lastenheft </w:t>
+      </w:r>
+      <w:r>
+        <w:t>identifizieren</w:t>
+      </w:r>
+      <w:r>
+        <w:t xml:space="preserve"> kann. Hierbei geht es </w:t>
+      </w:r>
+      <w:r>
+        <w:t>vor allem</w:t>
+      </w:r>
+      <w:r>
+        <w:t xml:space="preserve"> um die Klassen, die </w:t>
+      </w:r>
+      <w:r>
+        <w:t>Entities</w:t>
+      </w:r>
+      <w:r>
+        <w:t xml:space="preserve"> </w:t>
+      </w:r>
+      <w:r>
+        <w:t>abbilden und nicht um solche, die nur um des Programms willen existieren.</w:t>
+      </w:r>
+    </w:p>
+    <w:p>
+      <w:pPr>
+        <w:pStyle w:val="Heading1"/>
+      </w:pPr>
+      <w:r>
+        <w:t>Hinweis</w:t>
+      </w:r>
+    </w:p>
+    <w:p>
+      <w:r>
+        <w:t>Da bei der Modellierung nicht die Personenverwaltung berücksichtigt werden muss, wurde der Systemnutzer nicht modelliert.</w:t>
+      </w:r>
+    </w:p>
+    <w:p>
+      <w:pPr>
+        <w:pStyle w:val="Heading1"/>
+      </w:pPr>
+      <w:commentRangeStart w:id="0"/>
+      <w:r>
+        <w:t>Pattern</w:t>
+      </w:r>
+      <w:commentRangeEnd w:id="0"/>
+      <w:r>
+        <w:rPr>
+          <w:rStyle w:val="CommentReference"/>
+          <w:rFonts w:asciiTheme="minorHAnsi" w:eastAsiaTheme="minorHAnsi" w:hAnsiTheme="minorHAnsi" w:cstheme="minorBidi"/>
+          <w:color w:val="auto"/>
+        </w:rPr>
+        <w:commentReference w:id="0"/>
+      </w:r>
+    </w:p>
+    <w:p>
+      <w:pPr>
+        <w:pStyle w:val="Heading1"/>
+      </w:pPr>
+      <w:r>
+        <w:t>En</w:t>
+      </w:r>
+      <w:r>
+        <w:t>tities</w:t>
+      </w:r>
+    </w:p>
+    <w:p>
+      <w:pPr>
+        <w:pStyle w:val="Heading2"/>
+      </w:pPr>
+      <w:commentRangeStart w:id="1"/>
+      <w:r>
+        <w:t>Lebensmittel</w:t>
+      </w:r>
+      <w:commentRangeEnd w:id="1"/>
+      <w:r>
+        <w:rPr>
+          <w:rStyle w:val="CommentReference"/>
+          <w:rFonts w:asciiTheme="minorHAnsi" w:eastAsiaTheme="minorHAnsi" w:hAnsiTheme="minorHAnsi" w:cstheme="minorBidi"/>
+          <w:color w:val="auto"/>
+        </w:rPr>
+        <w:commentReference w:id="1"/>
+      </w:r>
+    </w:p>
+    <w:p>
+      <w:r>
+        <w:t>Bei der Analyse wurde festgestellt, dass die Attribute von Essen und Trinken gleich sind. Außerdem sind sie in der realen Welt daraus einer Überkategorie zuteilbar. Daher wurden das Essen und das Trinken in einer Entität, das „Lebensmittel“ vereinigt.</w:t>
+      </w:r>
+    </w:p>
+    <w:p>
+      <w:r>
+        <w:t>Es hat einen Titel und eine Beschreibung, eine Menge und eine Mengenbeschreibung. Die Menge ist hierbei als double zu sehen, da hier verschiedenste Werte, also auch Gleitkommazahlen stehen können. Um nun zu wissen was die Zahl ausdrücken will, also z.B. Kilogramm, Liter, Gläser, Flaschen existiert geradeeben die Mengenbeschreibung.</w:t>
+      </w:r>
+    </w:p>
+    <w:p>
+      <w:r>
+        <w:t>Lebensmittel kann in der Kardinalität 0..* beim Caterer auftreten. Dies wurde aus dem Lastenheft entnommen, da ein Lebensmittel durchaus ohne Caterer existieren kann, aber auch aufgrund der Wiederverwendbarkeit auch mehreren zugewiesen sein kann.</w:t>
+      </w:r>
+    </w:p>
+    <w:p>
+      <w:pPr>
+        <w:pStyle w:val="Heading2"/>
+      </w:pPr>
+      <w:r>
+        <w:t>Caterer</w:t>
+      </w:r>
+    </w:p>
+    <w:p>
+      <w:r>
+        <w:t xml:space="preserve">Der Caterer besitzt einen Namen und Beschreibung. Außerdem besitzt er 0 bis beliebig viele Belege. Um die Generalisierung des Essens und des Trinkens wieder zu spezialisieren hat er ja ein Attribut für das Essen und das Trinken vom Typ Lebensmittel mit der Kardinalität 0..*. </w:t>
+      </w:r>
+      <w:r>
+        <w:t xml:space="preserve">Hier greift das Rollen-Pattern. </w:t>
+      </w:r>
+      <w:r>
+        <w:t>Des Weiteren hat er eine (1) Kontaktperson vom Typ Person. Ein boolsches Flag namens zumVergleich regelt, ob dies ein Caterer ist, der liefert oder der nur ein Vergleichsangebot repräsentiert.</w:t>
+      </w:r>
+    </w:p>
+    <w:p>
+      <w:pPr>
+        <w:pStyle w:val="Heading2"/>
+      </w:pPr>
+      <w:r>
+        <w:t>Medium</w:t>
+      </w:r>
+    </w:p>
+    <w:p>
+      <w:r>
+        <w:t xml:space="preserve">Ein Medium hat einen Titel, einen Typ und eine URI, die den Pfad zu der repräsentierten Datei </w:t>
+      </w:r>
+      <w:r>
+        <w:t>darstellt. Alle sind vom Typ String.</w:t>
+      </w:r>
+    </w:p>
+    <w:p>
+      <w:pPr>
+        <w:pStyle w:val="Heading2"/>
+      </w:pPr>
+      <w:r>
+        <w:t>Beleg</w:t>
+      </w:r>
+    </w:p>
+    <w:p>
+      <w:r>
+        <w:t xml:space="preserve">Ein Beleg stellt eine Rechnung oder eine Quittung der </w:t>
+      </w:r>
+      <w:r>
+        <w:t>realen</w:t>
+      </w:r>
+      <w:r>
+        <w:t xml:space="preserve"> Welt dar. Um diesen zu identifizieren hat er einen Titel und eine Beschreibung. Für die Kostenkontrolle speichert der die Kosten inkl. der Währung. Außerdem referenziert er beliebig viele </w:t>
+      </w:r>
+      <w:r>
+        <w:t xml:space="preserve">aber mindestens ein </w:t>
+      </w:r>
+      <w:r>
+        <w:t>(</w:t>
+      </w:r>
+      <w:r>
+        <w:t>1.</w:t>
+      </w:r>
+      <w:r>
+        <w:t xml:space="preserve">.*) </w:t>
+      </w:r>
+      <w:r>
+        <w:t>Medium</w:t>
+      </w:r>
+      <w:r>
+        <w:t xml:space="preserve">. </w:t>
+      </w:r>
+    </w:p>
+    <w:p>
+      <w:pPr>
+        <w:pStyle w:val="Heading2"/>
+      </w:pPr>
+      <w:r>
+        <w:lastRenderedPageBreak/>
+        <w:t>Aktion</w:t>
+      </w:r>
+    </w:p>
+    <w:p>
+      <w:pPr>
+        <w:pStyle w:val="Heading2"/>
+      </w:pPr>
+      <w:r>
+        <w:t>Hochzeitsveranstaltung</w:t>
+      </w:r>
+    </w:p>
+    <w:p>
+      <w:r>
+        <w:t xml:space="preserve">Eine Hochzeitsveranstaltung hat einen Titel und ein Motto. Um die verschiedenen Rollen, die eine Person innerhalb einer </w:t>
+      </w:r>
+      <w:r>
+        <w:t>Hochzeitsveranstaltung</w:t>
+      </w:r>
+      <w:r>
+        <w:t xml:space="preserve"> innehaben kann abzubilden, benutzt sie hier das Rollen-Pattern. Es gibt zwei Personen, die das Brautpaar abbilden, </w:t>
+      </w:r>
+      <w:r>
+        <w:t>1 Person als Berater, 0..* als Gäste und als Unterhaltungsmanager</w:t>
+      </w:r>
+      <w:bookmarkStart w:id="2" w:name="_GoBack"/>
+      <w:bookmarkEnd w:id="2"/>
+    </w:p>
+    <w:p>
+      <w:pPr>
+        <w:pStyle w:val="Heading2"/>
+      </w:pPr>
+      <w:r>
+        <w:t>Person</w:t>
+      </w:r>
+    </w:p>
+    <w:p>
+      <w:pPr>
+        <w:pStyle w:val="Heading2"/>
+      </w:pPr>
+      <w:r>
+        <w:t>Systemnutzer</w:t>
+      </w:r>
+    </w:p>
+    <w:p>
+      <w:pPr>
+        <w:pStyle w:val="Heading2"/>
+      </w:pPr>
+      <w:r>
+        <w:t>Hilfsmittel</w:t>
+      </w:r>
+    </w:p>
+    <w:p>
+      <w:r>
+        <w:t>Ein Hilfsmittel hat ebenfalls ein</w:t>
+      </w:r>
+      <w:r>
+        <w:t>en Titel und eine Beschreibung, beide vom Typ String. Außerdem ist ein Hilfsmittel von einer Art. Diese ist ebenfalls ein String. Beliebig viele (also 0..*) Belege lassen sich dem Hilfsmittel zuordnen.</w:t>
+      </w:r>
+    </w:p>
+    <w:p>
+      <w:pPr>
+        <w:pStyle w:val="Heading2"/>
+      </w:pPr>
+      <w:r>
+        <w:t>Aktionshilfsmittel</w:t>
       </w:r>
     </w:p>
     <w:p/>
@@ -46,6 +273,66 @@
     </w:sectPr>
   </w:body>
 </w:document>
+</file>
+
+<file path=word/comments.xml><?xml version="1.0" encoding="utf-8"?>
+<w:comments xmlns:wpc="http://schemas.microsoft.com/office/word/2010/wordprocessingCanvas" xmlns:mc="http://schemas.openxmlformats.org/markup-compatibility/2006" xmlns:o="urn:schemas-microsoft-com:office:office" xmlns:r="http://schemas.openxmlformats.org/officeDocument/2006/relationships" xmlns:m="http://schemas.openxmlformats.org/officeDocument/2006/math" xmlns:v="urn:schemas-microsoft-com:vml" xmlns:wp14="http://schemas.microsoft.com/office/word/2010/wordprocessingDrawing" xmlns:wp="http://schemas.openxmlformats.org/drawingml/2006/wordprocessingDrawing" xmlns:w10="urn:schemas-microsoft-com:office:word" xmlns:w="http://schemas.openxmlformats.org/wordprocessingml/2006/main" xmlns:w14="http://schemas.microsoft.com/office/word/2010/wordml" xmlns:w15="http://schemas.microsoft.com/office/word/2012/wordml" xmlns:wpg="http://schemas.microsoft.com/office/word/2010/wordprocessingGroup" xmlns:wpi="http://schemas.microsoft.com/office/word/2010/wordprocessingInk" xmlns:wne="http://schemas.microsoft.com/office/word/2006/wordml" xmlns:wps="http://schemas.microsoft.com/office/word/2010/wordprocessingShape" mc:Ignorable="w14 w15 wp14">
+  <w:comment w:id="0" w:author="Mueller, Kai" w:date="2016-07-10T17:09:00Z" w:initials="MK">
+    <w:p>
+      <w:r>
+        <w:rPr>
+          <w:rStyle w:val="CommentReference"/>
+        </w:rPr>
+        <w:annotationRef/>
+      </w:r>
+      <w:r>
+        <w:t xml:space="preserve">Pattern: Rollen, </w:t>
+      </w:r>
+      <w:r>
+        <w:t>Koordinator</w:t>
+      </w:r>
+      <w:r>
+        <w:t xml:space="preserve"> Gruppe? Welches pattern wegen komposition</w:t>
+      </w:r>
+    </w:p>
+    <w:p>
+      <w:pPr>
+        <w:pStyle w:val="CommentText"/>
+      </w:pPr>
+    </w:p>
+  </w:comment>
+  <w:comment w:id="1" w:author="Mueller, Kai" w:date="2016-07-10T17:04:00Z" w:initials="MK">
+    <w:p>
+      <w:pPr>
+        <w:pStyle w:val="CommentText"/>
+      </w:pPr>
+      <w:r>
+        <w:rPr>
+          <w:rStyle w:val="CommentReference"/>
+        </w:rPr>
+        <w:annotationRef/>
+      </w:r>
+      <w:r>
+        <w:t>In EKD warum keine vererbung</w:t>
+      </w:r>
+    </w:p>
+  </w:comment>
+</w:comments>
+</file>
+
+<file path=word/commentsExtended.xml><?xml version="1.0" encoding="utf-8"?>
+<w15:commentsEx xmlns:wpc="http://schemas.microsoft.com/office/word/2010/wordprocessingCanvas" xmlns:mc="http://schemas.openxmlformats.org/markup-compatibility/2006" xmlns:o="urn:schemas-microsoft-com:office:office" xmlns:r="http://schemas.openxmlformats.org/officeDocument/2006/relationships" xmlns:m="http://schemas.openxmlformats.org/officeDocument/2006/math" xmlns:v="urn:schemas-microsoft-com:vml" xmlns:wp14="http://schemas.microsoft.com/office/word/2010/wordprocessingDrawing" xmlns:wp="http://schemas.openxmlformats.org/drawingml/2006/wordprocessingDrawing" xmlns:w10="urn:schemas-microsoft-com:office:word" xmlns:w="http://schemas.openxmlformats.org/wordprocessingml/2006/main" xmlns:w14="http://schemas.microsoft.com/office/word/2010/wordml" xmlns:w15="http://schemas.microsoft.com/office/word/2012/wordml" xmlns:wpg="http://schemas.microsoft.com/office/word/2010/wordprocessingGroup" xmlns:wpi="http://schemas.microsoft.com/office/word/2010/wordprocessingInk" xmlns:wne="http://schemas.microsoft.com/office/word/2006/wordml" xmlns:wps="http://schemas.microsoft.com/office/word/2010/wordprocessingShape" mc:Ignorable="w14 w15 wp14">
+  <w15:commentEx w15:paraId="5425A669" w15:done="0"/>
+  <w15:commentEx w15:paraId="417AE9FD" w15:done="0"/>
+</w15:commentsEx>
+</file>
+
+<file path=word/people.xml><?xml version="1.0" encoding="utf-8"?>
+<w15:people xmlns:wpc="http://schemas.microsoft.com/office/word/2010/wordprocessingCanvas" xmlns:mc="http://schemas.openxmlformats.org/markup-compatibility/2006" xmlns:o="urn:schemas-microsoft-com:office:office" xmlns:r="http://schemas.openxmlformats.org/officeDocument/2006/relationships" xmlns:m="http://schemas.openxmlformats.org/officeDocument/2006/math" xmlns:v="urn:schemas-microsoft-com:vml" xmlns:wp14="http://schemas.microsoft.com/office/word/2010/wordprocessingDrawing" xmlns:wp="http://schemas.openxmlformats.org/drawingml/2006/wordprocessingDrawing" xmlns:w10="urn:schemas-microsoft-com:office:word" xmlns:w="http://schemas.openxmlformats.org/wordprocessingml/2006/main" xmlns:w14="http://schemas.microsoft.com/office/word/2010/wordml" xmlns:w15="http://schemas.microsoft.com/office/word/2012/wordml" xmlns:wpg="http://schemas.microsoft.com/office/word/2010/wordprocessingGroup" xmlns:wpi="http://schemas.microsoft.com/office/word/2010/wordprocessingInk" xmlns:wne="http://schemas.microsoft.com/office/word/2006/wordml" xmlns:wps="http://schemas.microsoft.com/office/word/2010/wordprocessingShape" mc:Ignorable="w14 w15 wp14">
+  <w15:person w15:author="Mueller, Kai">
+    <w15:presenceInfo w15:providerId="AD" w15:userId="S-1-5-21-74642-3284969411-2123768488-667044"/>
+  </w15:person>
+</w15:people>
 </file>
 
 <file path=word/styles.xml><?xml version="1.0" encoding="utf-8"?>
@@ -442,6 +729,49 @@
     <w:name w:val="Normal"/>
     <w:qFormat/>
   </w:style>
+  <w:style w:type="paragraph" w:styleId="Heading1">
+    <w:name w:val="heading 1"/>
+    <w:basedOn w:val="Normal"/>
+    <w:next w:val="Normal"/>
+    <w:link w:val="Heading1Char"/>
+    <w:uiPriority w:val="9"/>
+    <w:qFormat/>
+    <w:rsid w:val="00FB1C5D"/>
+    <w:pPr>
+      <w:keepNext/>
+      <w:keepLines/>
+      <w:spacing w:before="240" w:after="0"/>
+      <w:outlineLvl w:val="0"/>
+    </w:pPr>
+    <w:rPr>
+      <w:rFonts w:asciiTheme="majorHAnsi" w:eastAsiaTheme="majorEastAsia" w:hAnsiTheme="majorHAnsi" w:cstheme="majorBidi"/>
+      <w:color w:val="2E74B5" w:themeColor="accent1" w:themeShade="BF"/>
+      <w:sz w:val="32"/>
+      <w:szCs w:val="32"/>
+    </w:rPr>
+  </w:style>
+  <w:style w:type="paragraph" w:styleId="Heading2">
+    <w:name w:val="heading 2"/>
+    <w:basedOn w:val="Normal"/>
+    <w:next w:val="Normal"/>
+    <w:link w:val="Heading2Char"/>
+    <w:uiPriority w:val="9"/>
+    <w:unhideWhenUsed/>
+    <w:qFormat/>
+    <w:rsid w:val="00E72620"/>
+    <w:pPr>
+      <w:keepNext/>
+      <w:keepLines/>
+      <w:spacing w:before="40" w:after="0"/>
+      <w:outlineLvl w:val="1"/>
+    </w:pPr>
+    <w:rPr>
+      <w:rFonts w:asciiTheme="majorHAnsi" w:eastAsiaTheme="majorEastAsia" w:hAnsiTheme="majorHAnsi" w:cstheme="majorBidi"/>
+      <w:color w:val="2E74B5" w:themeColor="accent1" w:themeShade="BF"/>
+      <w:sz w:val="26"/>
+      <w:szCs w:val="26"/>
+    </w:rPr>
+  </w:style>
   <w:style w:type="character" w:default="1" w:styleId="DefaultParagraphFont">
     <w:name w:val="Default Paragraph Font"/>
     <w:uiPriority w:val="1"/>
@@ -473,7 +803,6 @@
     <w:name w:val="Normal (Web)"/>
     <w:basedOn w:val="Normal"/>
     <w:uiPriority w:val="99"/>
-    <w:semiHidden/>
     <w:unhideWhenUsed/>
     <w:rsid w:val="00BA2663"/>
     <w:pPr>
@@ -484,6 +813,164 @@
       <w:sz w:val="24"/>
       <w:szCs w:val="24"/>
       <w:lang w:eastAsia="de-DE"/>
+    </w:rPr>
+  </w:style>
+  <w:style w:type="paragraph" w:styleId="Title">
+    <w:name w:val="Title"/>
+    <w:basedOn w:val="Normal"/>
+    <w:next w:val="Normal"/>
+    <w:link w:val="TitleChar"/>
+    <w:uiPriority w:val="10"/>
+    <w:qFormat/>
+    <w:rsid w:val="00FB1C5D"/>
+    <w:pPr>
+      <w:spacing w:after="0" w:line="240" w:lineRule="auto"/>
+      <w:contextualSpacing/>
+    </w:pPr>
+    <w:rPr>
+      <w:rFonts w:asciiTheme="majorHAnsi" w:eastAsiaTheme="majorEastAsia" w:hAnsiTheme="majorHAnsi" w:cstheme="majorBidi"/>
+      <w:spacing w:val="-10"/>
+      <w:kern w:val="28"/>
+      <w:sz w:val="56"/>
+      <w:szCs w:val="56"/>
+    </w:rPr>
+  </w:style>
+  <w:style w:type="character" w:customStyle="1" w:styleId="TitleChar">
+    <w:name w:val="Title Char"/>
+    <w:basedOn w:val="DefaultParagraphFont"/>
+    <w:link w:val="Title"/>
+    <w:uiPriority w:val="10"/>
+    <w:rsid w:val="00FB1C5D"/>
+    <w:rPr>
+      <w:rFonts w:asciiTheme="majorHAnsi" w:eastAsiaTheme="majorEastAsia" w:hAnsiTheme="majorHAnsi" w:cstheme="majorBidi"/>
+      <w:spacing w:val="-10"/>
+      <w:kern w:val="28"/>
+      <w:sz w:val="56"/>
+      <w:szCs w:val="56"/>
+    </w:rPr>
+  </w:style>
+  <w:style w:type="character" w:customStyle="1" w:styleId="Heading1Char">
+    <w:name w:val="Heading 1 Char"/>
+    <w:basedOn w:val="DefaultParagraphFont"/>
+    <w:link w:val="Heading1"/>
+    <w:uiPriority w:val="9"/>
+    <w:rsid w:val="00FB1C5D"/>
+    <w:rPr>
+      <w:rFonts w:asciiTheme="majorHAnsi" w:eastAsiaTheme="majorEastAsia" w:hAnsiTheme="majorHAnsi" w:cstheme="majorBidi"/>
+      <w:color w:val="2E74B5" w:themeColor="accent1" w:themeShade="BF"/>
+      <w:sz w:val="32"/>
+      <w:szCs w:val="32"/>
+    </w:rPr>
+  </w:style>
+  <w:style w:type="character" w:customStyle="1" w:styleId="Heading2Char">
+    <w:name w:val="Heading 2 Char"/>
+    <w:basedOn w:val="DefaultParagraphFont"/>
+    <w:link w:val="Heading2"/>
+    <w:uiPriority w:val="9"/>
+    <w:rsid w:val="00E72620"/>
+    <w:rPr>
+      <w:rFonts w:asciiTheme="majorHAnsi" w:eastAsiaTheme="majorEastAsia" w:hAnsiTheme="majorHAnsi" w:cstheme="majorBidi"/>
+      <w:color w:val="2E74B5" w:themeColor="accent1" w:themeShade="BF"/>
+      <w:sz w:val="26"/>
+      <w:szCs w:val="26"/>
+    </w:rPr>
+  </w:style>
+  <w:style w:type="character" w:styleId="CommentReference">
+    <w:name w:val="annotation reference"/>
+    <w:basedOn w:val="DefaultParagraphFont"/>
+    <w:uiPriority w:val="99"/>
+    <w:semiHidden/>
+    <w:unhideWhenUsed/>
+    <w:rsid w:val="00E72620"/>
+    <w:rPr>
+      <w:sz w:val="16"/>
+      <w:szCs w:val="16"/>
+    </w:rPr>
+  </w:style>
+  <w:style w:type="paragraph" w:styleId="CommentText">
+    <w:name w:val="annotation text"/>
+    <w:basedOn w:val="Normal"/>
+    <w:link w:val="CommentTextChar"/>
+    <w:uiPriority w:val="99"/>
+    <w:semiHidden/>
+    <w:unhideWhenUsed/>
+    <w:rsid w:val="00E72620"/>
+    <w:pPr>
+      <w:spacing w:line="240" w:lineRule="auto"/>
+    </w:pPr>
+    <w:rPr>
+      <w:sz w:val="20"/>
+      <w:szCs w:val="20"/>
+    </w:rPr>
+  </w:style>
+  <w:style w:type="character" w:customStyle="1" w:styleId="CommentTextChar">
+    <w:name w:val="Comment Text Char"/>
+    <w:basedOn w:val="DefaultParagraphFont"/>
+    <w:link w:val="CommentText"/>
+    <w:uiPriority w:val="99"/>
+    <w:semiHidden/>
+    <w:rsid w:val="00E72620"/>
+    <w:rPr>
+      <w:sz w:val="20"/>
+      <w:szCs w:val="20"/>
+    </w:rPr>
+  </w:style>
+  <w:style w:type="paragraph" w:styleId="CommentSubject">
+    <w:name w:val="annotation subject"/>
+    <w:basedOn w:val="CommentText"/>
+    <w:next w:val="CommentText"/>
+    <w:link w:val="CommentSubjectChar"/>
+    <w:uiPriority w:val="99"/>
+    <w:semiHidden/>
+    <w:unhideWhenUsed/>
+    <w:rsid w:val="00E72620"/>
+    <w:rPr>
+      <w:b/>
+      <w:bCs/>
+    </w:rPr>
+  </w:style>
+  <w:style w:type="character" w:customStyle="1" w:styleId="CommentSubjectChar">
+    <w:name w:val="Comment Subject Char"/>
+    <w:basedOn w:val="CommentTextChar"/>
+    <w:link w:val="CommentSubject"/>
+    <w:uiPriority w:val="99"/>
+    <w:semiHidden/>
+    <w:rsid w:val="00E72620"/>
+    <w:rPr>
+      <w:b/>
+      <w:bCs/>
+      <w:sz w:val="20"/>
+      <w:szCs w:val="20"/>
+    </w:rPr>
+  </w:style>
+  <w:style w:type="paragraph" w:styleId="BalloonText">
+    <w:name w:val="Balloon Text"/>
+    <w:basedOn w:val="Normal"/>
+    <w:link w:val="BalloonTextChar"/>
+    <w:uiPriority w:val="99"/>
+    <w:semiHidden/>
+    <w:unhideWhenUsed/>
+    <w:rsid w:val="00E72620"/>
+    <w:pPr>
+      <w:spacing w:after="0" w:line="240" w:lineRule="auto"/>
+    </w:pPr>
+    <w:rPr>
+      <w:rFonts w:ascii="Segoe UI" w:hAnsi="Segoe UI" w:cs="Segoe UI"/>
+      <w:sz w:val="18"/>
+      <w:szCs w:val="18"/>
+    </w:rPr>
+  </w:style>
+  <w:style w:type="character" w:customStyle="1" w:styleId="BalloonTextChar">
+    <w:name w:val="Balloon Text Char"/>
+    <w:basedOn w:val="DefaultParagraphFont"/>
+    <w:link w:val="BalloonText"/>
+    <w:uiPriority w:val="99"/>
+    <w:semiHidden/>
+    <w:rsid w:val="00E72620"/>
+    <w:rPr>
+      <w:rFonts w:ascii="Segoe UI" w:hAnsi="Segoe UI" w:cs="Segoe UI"/>
+      <w:sz w:val="18"/>
+      <w:szCs w:val="18"/>
     </w:rPr>
   </w:style>
 </w:styles>
@@ -748,4 +1235,16 @@
     </a:ext>
   </a:extLst>
 </a:theme>
+</file>
+
+<file path=customXml/item1.xml><?xml version="1.0" encoding="utf-8"?>
+<b:Sources xmlns:b="http://schemas.openxmlformats.org/officeDocument/2006/bibliography" xmlns="http://schemas.openxmlformats.org/officeDocument/2006/bibliography" SelectedStyle="\APASixthEditionOfficeOnline.xsl" StyleName="APA" Version="6"/>
+</file>
+
+<file path=customXml/itemProps1.xml><?xml version="1.0" encoding="utf-8"?>
+<ds:datastoreItem xmlns:ds="http://schemas.openxmlformats.org/officeDocument/2006/customXml" ds:itemID="{8D210D48-8249-41D6-82EC-579BD7BCB5EF}">
+  <ds:schemaRefs>
+    <ds:schemaRef ds:uri="http://schemas.openxmlformats.org/officeDocument/2006/bibliography"/>
+  </ds:schemaRefs>
+</ds:datastoreItem>
 </file>
--- a/Beschreibungen/Beschreibung AnalyseKlassenDiagramm.docx
+++ b/Beschreibungen/Beschreibung AnalyseKlassenDiagramm.docx
@@ -210,19 +210,11 @@
     </w:p>
     <w:p>
       <w:r>
-        <w:t xml:space="preserve">Eine Hochzeitsveranstaltung hat einen Titel und ein Motto. Um die verschiedenen Rollen, die eine Person innerhalb einer </w:t>
-      </w:r>
-      <w:r>
-        <w:t>Hochzeitsveranstaltung</w:t>
-      </w:r>
-      <w:r>
-        <w:t xml:space="preserve"> innehaben kann abzubilden, benutzt sie hier das Rollen-Pattern. Es gibt zwei Personen, die das Brautpaar abbilden, </w:t>
+        <w:t xml:space="preserve">Eine Hochzeitsveranstaltung hat einen Titel und ein Motto. Um die verschiedenen Rollen, die eine Person innerhalb einer Hochzeitsveranstaltung innehaben kann abzubilden, benutzt sie hier das Rollen-Pattern. Es gibt zwei Personen, die das Brautpaar abbilden, </w:t>
       </w:r>
       <w:r>
         <w:t>1 Person als Berater, 0..* als Gäste und als Unterhaltungsmanager</w:t>
       </w:r>
-      <w:bookmarkStart w:id="2" w:name="_GoBack"/>
-      <w:bookmarkEnd w:id="2"/>
     </w:p>
     <w:p>
       <w:pPr>
@@ -233,11 +225,38 @@
       </w:r>
     </w:p>
     <w:p>
+      <w:r>
+        <w:t xml:space="preserve">Eine Person hat einen Namen, eine Liste von Email Adressen und eine Liste von Telefonnummern, beiden vom Typ String. </w:t>
+      </w:r>
+      <w:commentRangeStart w:id="2"/>
+      <w:r>
+        <w:t>Für die Telefonnummern wurde der Typ String gewählt da man Telefonnummern eher selten als wirkliche Zahlen betrachtet.</w:t>
+      </w:r>
+      <w:commentRangeEnd w:id="2"/>
+      <w:r>
+        <w:rPr>
+          <w:rStyle w:val="CommentReference"/>
+        </w:rPr>
+        <w:commentReference w:id="2"/>
+      </w:r>
+      <w:r>
+        <w:t xml:space="preserve"> Außerdem in einer 1..1 Relation der Adresse ein Ort zugewiesen. Als letztes kennzeichnet ein boolsches Flag, ob es sich bei der Person um einen Dienstleister handelt.</w:t>
+      </w:r>
+    </w:p>
+    <w:p>
       <w:pPr>
         <w:pStyle w:val="Heading2"/>
       </w:pPr>
       <w:r>
-        <w:t>Systemnutzer</w:t>
+        <w:t>Hilfsmittel</w:t>
+      </w:r>
+    </w:p>
+    <w:p>
+      <w:r>
+        <w:t>Ein Hilfsmittel hat ebenfalls ein</w:t>
+      </w:r>
+      <w:r>
+        <w:t>en Titel und eine Beschreibung, beide vom Typ String. Außerdem ist ein Hilfsmittel von einer Art. Diese ist ebenfalls ein String. Beliebig viele (also 0..*) Belege lassen sich dem Hilfsmittel zuordnen.</w:t>
       </w:r>
     </w:p>
     <w:p>
@@ -245,15 +264,33 @@
         <w:pStyle w:val="Heading2"/>
       </w:pPr>
       <w:r>
-        <w:t>Hilfsmittel</w:t>
-      </w:r>
-    </w:p>
-    <w:p>
-      <w:r>
-        <w:t>Ein Hilfsmittel hat ebenfalls ein</w:t>
-      </w:r>
-      <w:r>
-        <w:t>en Titel und eine Beschreibung, beide vom Typ String. Außerdem ist ein Hilfsmittel von einer Art. Diese ist ebenfalls ein String. Beliebig viele (also 0..*) Belege lassen sich dem Hilfsmittel zuordnen.</w:t>
+        <w:t>Aktionshilfsmittel</w:t>
+      </w:r>
+    </w:p>
+    <w:p>
+      <w:r>
+        <w:t xml:space="preserve">Diese Klasse ist nach dem Koordinator-Pattern entstanden. Da eine Aktion mehrere Hilfsmittel mit einem Attribut nämlich der Menge speichern soll, muss dies in eine separate Klasse ausgegliedert werden. Das Aktionshilfsmittel ha somit eine </w:t>
+      </w:r>
+      <w:r>
+        <w:t>Referenz</w:t>
+      </w:r>
+      <w:r>
+        <w:t xml:space="preserve"> auf die Aktion und das Hilfsmittel gespeichert. Außerdem die Menge des jeweiligen Hilfsmittels, welches die Aktion verwendet. </w:t>
+      </w:r>
+      <w:r>
+        <w:t>Somit ist eine Komposition zu der Aktion als auch zu dem Hilfsmittel gegeben, denn wenn eines der beiden Entitäten nicht mehr existiert, mach die Relation keinen Sinn mehr. Somit ist die Instanz der Klasse exi</w:t>
+      </w:r>
+      <w:r>
+        <w:t>s</w:t>
+      </w:r>
+      <w:r>
+        <w:t xml:space="preserve">tenzabhängig von den beiden </w:t>
+      </w:r>
+      <w:r>
+        <w:t>Entitäten</w:t>
+      </w:r>
+      <w:r>
+        <w:t>.</w:t>
       </w:r>
     </w:p>
     <w:p>
@@ -261,8 +298,18 @@
         <w:pStyle w:val="Heading2"/>
       </w:pPr>
       <w:r>
-        <w:t>Aktionshilfsmittel</w:t>
-      </w:r>
+        <w:t>Ort</w:t>
+      </w:r>
+    </w:p>
+    <w:p>
+      <w:r>
+        <w:t>Da sich bei der Analyse ergeben hat, dass zu einer Adresse viele Zusatzattribute gehören, wurde dies als einzelne Klasse ausgelagert. Ein Ort als somit eine Straße, eine Hausnummer und für besondere Fälle einen Adresszusatz. Alles ist vom Typ String. Des Weiteren gehören zu einem Ort eine Stadt und eine Postleitzahl. Da es in manche Länder üblich ist die Provinz/Land/Bundesland mit abzuspeichern, gibt es das Attribut Provinz.</w:t>
+      </w:r>
+      <w:r>
+        <w:t xml:space="preserve"> Als letzes wird das Land abgespeichert.</w:t>
+      </w:r>
+      <w:bookmarkStart w:id="3" w:name="_GoBack"/>
+      <w:bookmarkEnd w:id="3"/>
     </w:p>
     <w:p/>
     <w:sectPr>
@@ -317,6 +364,22 @@
       </w:r>
     </w:p>
   </w:comment>
+  <w:comment w:id="2" w:author="Mueller, Kai" w:date="2016-07-16T10:30:00Z" w:initials="MK">
+    <w:p>
+      <w:pPr>
+        <w:pStyle w:val="CommentText"/>
+      </w:pPr>
+      <w:r>
+        <w:rPr>
+          <w:rStyle w:val="CommentReference"/>
+        </w:rPr>
+        <w:annotationRef/>
+      </w:r>
+      <w:r>
+        <w:t>mehr</w:t>
+      </w:r>
+    </w:p>
+  </w:comment>
 </w:comments>
 </file>
 
@@ -324,6 +387,7 @@
 <w15:commentsEx xmlns:wpc="http://schemas.microsoft.com/office/word/2010/wordprocessingCanvas" xmlns:mc="http://schemas.openxmlformats.org/markup-compatibility/2006" xmlns:o="urn:schemas-microsoft-com:office:office" xmlns:r="http://schemas.openxmlformats.org/officeDocument/2006/relationships" xmlns:m="http://schemas.openxmlformats.org/officeDocument/2006/math" xmlns:v="urn:schemas-microsoft-com:vml" xmlns:wp14="http://schemas.microsoft.com/office/word/2010/wordprocessingDrawing" xmlns:wp="http://schemas.openxmlformats.org/drawingml/2006/wordprocessingDrawing" xmlns:w10="urn:schemas-microsoft-com:office:word" xmlns:w="http://schemas.openxmlformats.org/wordprocessingml/2006/main" xmlns:w14="http://schemas.microsoft.com/office/word/2010/wordml" xmlns:w15="http://schemas.microsoft.com/office/word/2012/wordml" xmlns:wpg="http://schemas.microsoft.com/office/word/2010/wordprocessingGroup" xmlns:wpi="http://schemas.microsoft.com/office/word/2010/wordprocessingInk" xmlns:wne="http://schemas.microsoft.com/office/word/2006/wordml" xmlns:wps="http://schemas.microsoft.com/office/word/2010/wordprocessingShape" mc:Ignorable="w14 w15 wp14">
   <w15:commentEx w15:paraId="5425A669" w15:done="0"/>
   <w15:commentEx w15:paraId="417AE9FD" w15:done="0"/>
+  <w15:commentEx w15:paraId="35877D9A" w15:done="0"/>
 </w15:commentsEx>
 </file>
 
@@ -1242,7 +1306,7 @@
 </file>
 
 <file path=customXml/itemProps1.xml><?xml version="1.0" encoding="utf-8"?>
-<ds:datastoreItem xmlns:ds="http://schemas.openxmlformats.org/officeDocument/2006/customXml" ds:itemID="{8D210D48-8249-41D6-82EC-579BD7BCB5EF}">
+<ds:datastoreItem xmlns:ds="http://schemas.openxmlformats.org/officeDocument/2006/customXml" ds:itemID="{BB0EF231-B0CA-4E17-93A7-0E9500983CC6}">
   <ds:schemaRefs>
     <ds:schemaRef ds:uri="http://schemas.openxmlformats.org/officeDocument/2006/bibliography"/>
   </ds:schemaRefs>

--- a/Beschreibungen/Beschreibung AnalyseKlassenDiagramm.docx
+++ b/Beschreibungen/Beschreibung AnalyseKlassenDiagramm.docx
@@ -90,18 +90,18 @@
       <w:pPr>
         <w:pStyle w:val="Heading2"/>
       </w:pPr>
-      <w:commentRangeStart w:id="1"/>
+      <w:commentRangeStart w:id="2"/>
       <w:r>
         <w:t>Lebensmittel</w:t>
       </w:r>
-      <w:commentRangeEnd w:id="1"/>
+      <w:commentRangeEnd w:id="2"/>
       <w:r>
         <w:rPr>
           <w:rStyle w:val="CommentReference"/>
           <w:rFonts w:asciiTheme="minorHAnsi" w:eastAsiaTheme="minorHAnsi" w:hAnsiTheme="minorHAnsi" w:cstheme="minorBidi"/>
           <w:color w:val="auto"/>
         </w:rPr>
-        <w:commentReference w:id="1"/>
+        <w:commentReference w:id="2"/>
       </w:r>
     </w:p>
     <w:p>
@@ -116,7 +116,23 @@
     </w:p>
     <w:p>
       <w:r>
-        <w:t>Lebensmittel kann in der Kardinalität 0..* beim Caterer auftreten. Dies wurde aus dem Lastenheft entnommen, da ein Lebensmittel durchaus ohne Caterer existieren kann, aber auch aufgrund der Wiederverwendbarkeit auch mehreren zugewiesen sein kann.</w:t>
+        <w:t xml:space="preserve">Lebensmittel kann in der </w:t>
+      </w:r>
+      <w:proofErr w:type="spellStart"/>
+      <w:r>
+        <w:t>Kardinalität</w:t>
+      </w:r>
+      <w:proofErr w:type="spellEnd"/>
+      <w:r>
+        <w:t xml:space="preserve"> 0..</w:t>
+      </w:r>
+      <w:proofErr w:type="gramStart"/>
+      <w:r>
+        <w:t>*</w:t>
+      </w:r>
+      <w:proofErr w:type="gramEnd"/>
+      <w:r>
+        <w:t xml:space="preserve"> beim Caterer auftreten. Dies wurde aus dem Lastenheft entnommen, da ein Lebensmittel durchaus ohne Caterer existieren kann, aber auch aufgrund der Wiederverwendbarkeit auch mehreren zugewiesen sein kann.</w:t>
       </w:r>
     </w:p>
     <w:p>
@@ -129,13 +145,37 @@
     </w:p>
     <w:p>
       <w:r>
-        <w:t xml:space="preserve">Der Caterer besitzt einen Namen und Beschreibung. Außerdem besitzt er 0 bis beliebig viele Belege. Um die Generalisierung des Essens und des Trinkens wieder zu spezialisieren hat er ja ein Attribut für das Essen und das Trinken vom Typ Lebensmittel mit der Kardinalität 0..*. </w:t>
+        <w:t xml:space="preserve">Der Caterer besitzt einen Namen und Beschreibung. Außerdem besitzt er 0 bis beliebig viele Belege. Um die Generalisierung des Essens und des Trinkens wieder zu spezialisieren hat er ja ein Attribut für das Essen und das Trinken vom Typ Lebensmittel mit der </w:t>
+      </w:r>
+      <w:proofErr w:type="spellStart"/>
+      <w:r>
+        <w:t>Kardinalität</w:t>
+      </w:r>
+      <w:proofErr w:type="spellEnd"/>
+      <w:r>
+        <w:t xml:space="preserve"> 0..</w:t>
+      </w:r>
+      <w:proofErr w:type="gramStart"/>
+      <w:r>
+        <w:t>*</w:t>
+      </w:r>
+      <w:proofErr w:type="gramEnd"/>
+      <w:r>
+        <w:t xml:space="preserve">. </w:t>
       </w:r>
       <w:r>
         <w:t xml:space="preserve">Hier greift das Rollen-Pattern. </w:t>
       </w:r>
       <w:r>
-        <w:t>Des Weiteren hat er eine (1) Kontaktperson vom Typ Person. Ein boolsches Flag namens zumVergleich regelt, ob dies ein Caterer ist, der liefert oder der nur ein Vergleichsangebot repräsentiert.</w:t>
+        <w:t xml:space="preserve">Des Weiteren hat er eine (1) Kontaktperson vom Typ Person. Ein boolsches Flag namens </w:t>
+      </w:r>
+      <w:proofErr w:type="spellStart"/>
+      <w:r>
+        <w:t>zumVergleich</w:t>
+      </w:r>
+      <w:proofErr w:type="spellEnd"/>
+      <w:r>
+        <w:t xml:space="preserve"> regelt, ob dies ein Caterer ist, der liefert oder der nur ein Vergleichsangebot repräsentiert.</w:t>
       </w:r>
     </w:p>
     <w:p>
@@ -182,7 +222,15 @@
         <w:t>1.</w:t>
       </w:r>
       <w:r>
-        <w:t xml:space="preserve">.*) </w:t>
+        <w:t>.</w:t>
+      </w:r>
+      <w:proofErr w:type="gramStart"/>
+      <w:r>
+        <w:t>*</w:t>
+      </w:r>
+      <w:proofErr w:type="gramEnd"/>
+      <w:r>
+        <w:t xml:space="preserve">) </w:t>
       </w:r>
       <w:r>
         <w:t>Medium</w:t>
@@ -213,7 +261,15 @@
         <w:t xml:space="preserve">Eine Hochzeitsveranstaltung hat einen Titel und ein Motto. Um die verschiedenen Rollen, die eine Person innerhalb einer Hochzeitsveranstaltung innehaben kann abzubilden, benutzt sie hier das Rollen-Pattern. Es gibt zwei Personen, die das Brautpaar abbilden, </w:t>
       </w:r>
       <w:r>
-        <w:t>1 Person als Berater, 0..* als Gäste und als Unterhaltungsmanager</w:t>
+        <w:t>1 Person als Berater, 0..</w:t>
+      </w:r>
+      <w:proofErr w:type="gramStart"/>
+      <w:r>
+        <w:t>*</w:t>
+      </w:r>
+      <w:proofErr w:type="gramEnd"/>
+      <w:r>
+        <w:t xml:space="preserve"> als Gäste und als Unterhaltungsmanager</w:t>
       </w:r>
     </w:p>
     <w:p>
@@ -228,16 +284,16 @@
       <w:r>
         <w:t xml:space="preserve">Eine Person hat einen Namen, eine Liste von Email Adressen und eine Liste von Telefonnummern, beiden vom Typ String. </w:t>
       </w:r>
-      <w:commentRangeStart w:id="2"/>
+      <w:commentRangeStart w:id="3"/>
       <w:r>
         <w:t>Für die Telefonnummern wurde der Typ String gewählt da man Telefonnummern eher selten als wirkliche Zahlen betrachtet.</w:t>
       </w:r>
-      <w:commentRangeEnd w:id="2"/>
+      <w:commentRangeEnd w:id="3"/>
       <w:r>
         <w:rPr>
           <w:rStyle w:val="CommentReference"/>
         </w:rPr>
-        <w:commentReference w:id="2"/>
+        <w:commentReference w:id="3"/>
       </w:r>
       <w:r>
         <w:t xml:space="preserve"> Außerdem in einer 1..1 Relation der Adresse ein Ort zugewiesen. Als letztes kennzeichnet ein boolsches Flag, ob es sich bei der Person um einen Dienstleister handelt.</w:t>
@@ -256,7 +312,15 @@
         <w:t>Ein Hilfsmittel hat ebenfalls ein</w:t>
       </w:r>
       <w:r>
-        <w:t>en Titel und eine Beschreibung, beide vom Typ String. Außerdem ist ein Hilfsmittel von einer Art. Diese ist ebenfalls ein String. Beliebig viele (also 0..*) Belege lassen sich dem Hilfsmittel zuordnen.</w:t>
+        <w:t>en Titel und eine Beschreibung, beide vom Typ String. Außerdem ist ein Hilfsmittel von einer Art. Diese ist ebenfalls ein String. Beliebig viele (also 0..</w:t>
+      </w:r>
+      <w:proofErr w:type="gramStart"/>
+      <w:r>
+        <w:t>*</w:t>
+      </w:r>
+      <w:proofErr w:type="gramEnd"/>
+      <w:r>
+        <w:t>) Belege lassen sich dem Hilfsmittel zuordnen.</w:t>
       </w:r>
     </w:p>
     <w:p>
@@ -306,10 +370,16 @@
         <w:t>Da sich bei der Analyse ergeben hat, dass zu einer Adresse viele Zusatzattribute gehören, wurde dies als einzelne Klasse ausgelagert. Ein Ort als somit eine Straße, eine Hausnummer und für besondere Fälle einen Adresszusatz. Alles ist vom Typ String. Des Weiteren gehören zu einem Ort eine Stadt und eine Postleitzahl. Da es in manche Länder üblich ist die Provinz/Land/Bundesland mit abzuspeichern, gibt es das Attribut Provinz.</w:t>
       </w:r>
       <w:r>
-        <w:t xml:space="preserve"> Als letzes wird das Land abgespeichert.</w:t>
-      </w:r>
-      <w:bookmarkStart w:id="3" w:name="_GoBack"/>
-      <w:bookmarkEnd w:id="3"/>
+        <w:t xml:space="preserve"> Als </w:t>
+      </w:r>
+      <w:proofErr w:type="spellStart"/>
+      <w:r>
+        <w:t>letzes</w:t>
+      </w:r>
+      <w:proofErr w:type="spellEnd"/>
+      <w:r>
+        <w:t xml:space="preserve"> wird das Land abgespeichert.</w:t>
+      </w:r>
     </w:p>
     <w:p/>
     <w:sectPr>
@@ -339,16 +409,13 @@
         <w:t>Koordinator</w:t>
       </w:r>
       <w:r>
-        <w:t xml:space="preserve"> Gruppe? Welches pattern wegen komposition</w:t>
-      </w:r>
-    </w:p>
-    <w:p>
-      <w:pPr>
-        <w:pStyle w:val="CommentText"/>
-      </w:pPr>
+        <w:t xml:space="preserve"> </w:t>
+      </w:r>
+      <w:bookmarkStart w:id="1" w:name="_GoBack"/>
+      <w:bookmarkEnd w:id="1"/>
     </w:p>
   </w:comment>
-  <w:comment w:id="1" w:author="Mueller, Kai" w:date="2016-07-10T17:04:00Z" w:initials="MK">
+  <w:comment w:id="2" w:author="Mueller, Kai" w:date="2016-07-10T17:04:00Z" w:initials="MK">
     <w:p>
       <w:pPr>
         <w:pStyle w:val="CommentText"/>
@@ -360,11 +427,16 @@
         <w:annotationRef/>
       </w:r>
       <w:r>
-        <w:t>In EKD warum keine vererbung</w:t>
-      </w:r>
+        <w:t xml:space="preserve">In EKD warum keine </w:t>
+      </w:r>
+      <w:proofErr w:type="spellStart"/>
+      <w:r>
+        <w:t>vererbung</w:t>
+      </w:r>
+      <w:proofErr w:type="spellEnd"/>
     </w:p>
   </w:comment>
-  <w:comment w:id="2" w:author="Mueller, Kai" w:date="2016-07-16T10:30:00Z" w:initials="MK">
+  <w:comment w:id="3" w:author="Mueller, Kai" w:date="2016-07-16T10:30:00Z" w:initials="MK">
     <w:p>
       <w:pPr>
         <w:pStyle w:val="CommentText"/>
@@ -1306,7 +1378,7 @@
 </file>
 
 <file path=customXml/itemProps1.xml><?xml version="1.0" encoding="utf-8"?>
-<ds:datastoreItem xmlns:ds="http://schemas.openxmlformats.org/officeDocument/2006/customXml" ds:itemID="{BB0EF231-B0CA-4E17-93A7-0E9500983CC6}">
+<ds:datastoreItem xmlns:ds="http://schemas.openxmlformats.org/officeDocument/2006/customXml" ds:itemID="{95681362-2ACF-4287-AA18-0B25A1CFA31D}">
   <ds:schemaRefs>
     <ds:schemaRef ds:uri="http://schemas.openxmlformats.org/officeDocument/2006/bibliography"/>
   </ds:schemaRefs>

--- a/Beschreibungen/Beschreibung AnalyseKlassenDiagramm.docx
+++ b/Beschreibungen/Beschreibung AnalyseKlassenDiagramm.docx
@@ -90,18 +90,18 @@
       <w:pPr>
         <w:pStyle w:val="Heading2"/>
       </w:pPr>
-      <w:commentRangeStart w:id="2"/>
+      <w:commentRangeStart w:id="1"/>
       <w:r>
         <w:t>Lebensmittel</w:t>
       </w:r>
-      <w:commentRangeEnd w:id="2"/>
+      <w:commentRangeEnd w:id="1"/>
       <w:r>
         <w:rPr>
           <w:rStyle w:val="CommentReference"/>
           <w:rFonts w:asciiTheme="minorHAnsi" w:eastAsiaTheme="minorHAnsi" w:hAnsiTheme="minorHAnsi" w:cstheme="minorBidi"/>
           <w:color w:val="auto"/>
         </w:rPr>
-        <w:commentReference w:id="2"/>
+        <w:commentReference w:id="1"/>
       </w:r>
     </w:p>
     <w:p>
@@ -116,23 +116,7 @@
     </w:p>
     <w:p>
       <w:r>
-        <w:t xml:space="preserve">Lebensmittel kann in der </w:t>
-      </w:r>
-      <w:proofErr w:type="spellStart"/>
-      <w:r>
-        <w:t>Kardinalität</w:t>
-      </w:r>
-      <w:proofErr w:type="spellEnd"/>
-      <w:r>
-        <w:t xml:space="preserve"> 0..</w:t>
-      </w:r>
-      <w:proofErr w:type="gramStart"/>
-      <w:r>
-        <w:t>*</w:t>
-      </w:r>
-      <w:proofErr w:type="gramEnd"/>
-      <w:r>
-        <w:t xml:space="preserve"> beim Caterer auftreten. Dies wurde aus dem Lastenheft entnommen, da ein Lebensmittel durchaus ohne Caterer existieren kann, aber auch aufgrund der Wiederverwendbarkeit auch mehreren zugewiesen sein kann.</w:t>
+        <w:t>Lebensmittel kann in der Kardinalität 0..* beim Caterer auftreten. Dies wurde aus dem Lastenheft entnommen, da ein Lebensmittel durchaus ohne Caterer existieren kann, aber auch aufgrund der Wiederverwendbarkeit auch mehreren zugewiesen sein kann.</w:t>
       </w:r>
     </w:p>
     <w:p>
@@ -145,37 +129,13 @@
     </w:p>
     <w:p>
       <w:r>
-        <w:t xml:space="preserve">Der Caterer besitzt einen Namen und Beschreibung. Außerdem besitzt er 0 bis beliebig viele Belege. Um die Generalisierung des Essens und des Trinkens wieder zu spezialisieren hat er ja ein Attribut für das Essen und das Trinken vom Typ Lebensmittel mit der </w:t>
-      </w:r>
-      <w:proofErr w:type="spellStart"/>
-      <w:r>
-        <w:t>Kardinalität</w:t>
-      </w:r>
-      <w:proofErr w:type="spellEnd"/>
-      <w:r>
-        <w:t xml:space="preserve"> 0..</w:t>
-      </w:r>
-      <w:proofErr w:type="gramStart"/>
-      <w:r>
-        <w:t>*</w:t>
-      </w:r>
-      <w:proofErr w:type="gramEnd"/>
-      <w:r>
-        <w:t xml:space="preserve">. </w:t>
+        <w:t xml:space="preserve">Der Caterer besitzt einen Namen und Beschreibung. Außerdem besitzt er 0 bis beliebig viele Belege. Um die Generalisierung des Essens und des Trinkens wieder zu spezialisieren hat er ja ein Attribut für das Essen und das Trinken vom Typ Lebensmittel mit der Kardinalität 0..*. </w:t>
       </w:r>
       <w:r>
         <w:t xml:space="preserve">Hier greift das Rollen-Pattern. </w:t>
       </w:r>
       <w:r>
-        <w:t xml:space="preserve">Des Weiteren hat er eine (1) Kontaktperson vom Typ Person. Ein boolsches Flag namens </w:t>
-      </w:r>
-      <w:proofErr w:type="spellStart"/>
-      <w:r>
-        <w:t>zumVergleich</w:t>
-      </w:r>
-      <w:proofErr w:type="spellEnd"/>
-      <w:r>
-        <w:t xml:space="preserve"> regelt, ob dies ein Caterer ist, der liefert oder der nur ein Vergleichsangebot repräsentiert.</w:t>
+        <w:t>Des Weiteren hat er eine (1) Kontaktperson vom Typ Person. Ein boolsches Flag namens zumVergleich regelt, ob dies ein Caterer ist, der liefert oder der nur ein Vergleichsangebot repräsentiert.</w:t>
       </w:r>
     </w:p>
     <w:p>
@@ -222,15 +182,7 @@
         <w:t>1.</w:t>
       </w:r>
       <w:r>
-        <w:t>.</w:t>
-      </w:r>
-      <w:proofErr w:type="gramStart"/>
-      <w:r>
-        <w:t>*</w:t>
-      </w:r>
-      <w:proofErr w:type="gramEnd"/>
-      <w:r>
-        <w:t xml:space="preserve">) </w:t>
+        <w:t xml:space="preserve">.*) </w:t>
       </w:r>
       <w:r>
         <w:t>Medium</w:t>
@@ -261,15 +213,7 @@
         <w:t xml:space="preserve">Eine Hochzeitsveranstaltung hat einen Titel und ein Motto. Um die verschiedenen Rollen, die eine Person innerhalb einer Hochzeitsveranstaltung innehaben kann abzubilden, benutzt sie hier das Rollen-Pattern. Es gibt zwei Personen, die das Brautpaar abbilden, </w:t>
       </w:r>
       <w:r>
-        <w:t>1 Person als Berater, 0..</w:t>
-      </w:r>
-      <w:proofErr w:type="gramStart"/>
-      <w:r>
-        <w:t>*</w:t>
-      </w:r>
-      <w:proofErr w:type="gramEnd"/>
-      <w:r>
-        <w:t xml:space="preserve"> als Gäste und als Unterhaltungsmanager</w:t>
+        <w:t>1 Person als Berater, 0..* als Gäste und als Unterhaltungsmanager</w:t>
       </w:r>
     </w:p>
     <w:p>
@@ -284,16 +228,16 @@
       <w:r>
         <w:t xml:space="preserve">Eine Person hat einen Namen, eine Liste von Email Adressen und eine Liste von Telefonnummern, beiden vom Typ String. </w:t>
       </w:r>
-      <w:commentRangeStart w:id="3"/>
+      <w:commentRangeStart w:id="2"/>
       <w:r>
         <w:t>Für die Telefonnummern wurde der Typ String gewählt da man Telefonnummern eher selten als wirkliche Zahlen betrachtet.</w:t>
       </w:r>
-      <w:commentRangeEnd w:id="3"/>
+      <w:commentRangeEnd w:id="2"/>
       <w:r>
         <w:rPr>
           <w:rStyle w:val="CommentReference"/>
         </w:rPr>
-        <w:commentReference w:id="3"/>
+        <w:commentReference w:id="2"/>
       </w:r>
       <w:r>
         <w:t xml:space="preserve"> Außerdem in einer 1..1 Relation der Adresse ein Ort zugewiesen. Als letztes kennzeichnet ein boolsches Flag, ob es sich bei der Person um einen Dienstleister handelt.</w:t>
@@ -312,15 +256,7 @@
         <w:t>Ein Hilfsmittel hat ebenfalls ein</w:t>
       </w:r>
       <w:r>
-        <w:t>en Titel und eine Beschreibung, beide vom Typ String. Außerdem ist ein Hilfsmittel von einer Art. Diese ist ebenfalls ein String. Beliebig viele (also 0..</w:t>
-      </w:r>
-      <w:proofErr w:type="gramStart"/>
-      <w:r>
-        <w:t>*</w:t>
-      </w:r>
-      <w:proofErr w:type="gramEnd"/>
-      <w:r>
-        <w:t>) Belege lassen sich dem Hilfsmittel zuordnen.</w:t>
+        <w:t>en Titel und eine Beschreibung, beide vom Typ String. Außerdem ist ein Hilfsmittel von einer Art. Diese ist ebenfalls ein String. Beliebig viele (also 0..*) Belege lassen sich dem Hilfsmittel zuordnen.</w:t>
       </w:r>
     </w:p>
     <w:p>
@@ -370,16 +306,10 @@
         <w:t>Da sich bei der Analyse ergeben hat, dass zu einer Adresse viele Zusatzattribute gehören, wurde dies als einzelne Klasse ausgelagert. Ein Ort als somit eine Straße, eine Hausnummer und für besondere Fälle einen Adresszusatz. Alles ist vom Typ String. Des Weiteren gehören zu einem Ort eine Stadt und eine Postleitzahl. Da es in manche Länder üblich ist die Provinz/Land/Bundesland mit abzuspeichern, gibt es das Attribut Provinz.</w:t>
       </w:r>
       <w:r>
-        <w:t xml:space="preserve"> Als </w:t>
-      </w:r>
-      <w:proofErr w:type="spellStart"/>
-      <w:r>
-        <w:t>letzes</w:t>
-      </w:r>
-      <w:proofErr w:type="spellEnd"/>
-      <w:r>
-        <w:t xml:space="preserve"> wird das Land abgespeichert.</w:t>
-      </w:r>
+        <w:t xml:space="preserve"> Als letzes wird das Land abgespeichert.</w:t>
+      </w:r>
+      <w:bookmarkStart w:id="3" w:name="_GoBack"/>
+      <w:bookmarkEnd w:id="3"/>
     </w:p>
     <w:p/>
     <w:sectPr>
@@ -409,13 +339,16 @@
         <w:t>Koordinator</w:t>
       </w:r>
       <w:r>
-        <w:t xml:space="preserve"> </w:t>
-      </w:r>
-      <w:bookmarkStart w:id="1" w:name="_GoBack"/>
-      <w:bookmarkEnd w:id="1"/>
+        <w:t xml:space="preserve"> Gruppe? Welches pattern wegen komposition</w:t>
+      </w:r>
+    </w:p>
+    <w:p>
+      <w:pPr>
+        <w:pStyle w:val="CommentText"/>
+      </w:pPr>
     </w:p>
   </w:comment>
-  <w:comment w:id="2" w:author="Mueller, Kai" w:date="2016-07-10T17:04:00Z" w:initials="MK">
+  <w:comment w:id="1" w:author="Mueller, Kai" w:date="2016-07-10T17:04:00Z" w:initials="MK">
     <w:p>
       <w:pPr>
         <w:pStyle w:val="CommentText"/>
@@ -427,16 +360,11 @@
         <w:annotationRef/>
       </w:r>
       <w:r>
-        <w:t xml:space="preserve">In EKD warum keine </w:t>
-      </w:r>
-      <w:proofErr w:type="spellStart"/>
-      <w:r>
-        <w:t>vererbung</w:t>
-      </w:r>
-      <w:proofErr w:type="spellEnd"/>
+        <w:t>In EKD warum keine vererbung</w:t>
+      </w:r>
     </w:p>
   </w:comment>
-  <w:comment w:id="3" w:author="Mueller, Kai" w:date="2016-07-16T10:30:00Z" w:initials="MK">
+  <w:comment w:id="2" w:author="Mueller, Kai" w:date="2016-07-16T10:30:00Z" w:initials="MK">
     <w:p>
       <w:pPr>
         <w:pStyle w:val="CommentText"/>
@@ -1378,7 +1306,7 @@
 </file>
 
 <file path=customXml/itemProps1.xml><?xml version="1.0" encoding="utf-8"?>
-<ds:datastoreItem xmlns:ds="http://schemas.openxmlformats.org/officeDocument/2006/customXml" ds:itemID="{95681362-2ACF-4287-AA18-0B25A1CFA31D}">
+<ds:datastoreItem xmlns:ds="http://schemas.openxmlformats.org/officeDocument/2006/customXml" ds:itemID="{BB0EF231-B0CA-4E17-93A7-0E9500983CC6}">
   <ds:schemaRefs>
     <ds:schemaRef ds:uri="http://schemas.openxmlformats.org/officeDocument/2006/bibliography"/>
   </ds:schemaRefs>

--- a/Beschreibungen/Beschreibung AnalyseKlassenDiagramm.docx
+++ b/Beschreibungen/Beschreibung AnalyseKlassenDiagramm.docx
@@ -5,6 +5,7 @@
     <w:p>
       <w:pPr>
         <w:pStyle w:val="Title"/>
+        <w:jc w:val="both"/>
       </w:pPr>
       <w:r>
         <w:t>Analyseklassendiagramm</w:t>
@@ -13,12 +14,16 @@
     <w:p>
       <w:pPr>
         <w:pStyle w:val="Heading1"/>
+        <w:jc w:val="both"/>
       </w:pPr>
       <w:r>
         <w:t>Einleitung</w:t>
       </w:r>
     </w:p>
     <w:p>
+      <w:pPr>
+        <w:jc w:val="both"/>
+      </w:pPr>
       <w:r>
         <w:t xml:space="preserve">Das Analyseklassendiagramm stellt den ersten Entwurf der Klassen dar, die man aus dem Lastenheft </w:t>
       </w:r>
@@ -41,18 +46,25 @@
         <w:t xml:space="preserve"> </w:t>
       </w:r>
       <w:r>
-        <w:t>abbilden und nicht um solche, die nur um des Programms willen existieren.</w:t>
+        <w:t xml:space="preserve">abbilden und nicht um solche, die nur um des </w:t>
+      </w:r>
+      <w:r>
+        <w:t>Programms willen existieren (wie z.B. Datenbankmanager, etc.).</w:t>
       </w:r>
     </w:p>
     <w:p>
       <w:pPr>
         <w:pStyle w:val="Heading1"/>
+        <w:jc w:val="both"/>
       </w:pPr>
       <w:r>
         <w:t>Hinweis</w:t>
       </w:r>
     </w:p>
     <w:p>
+      <w:pPr>
+        <w:jc w:val="both"/>
+      </w:pPr>
       <w:r>
         <w:t>Da bei der Modellierung nicht die Personenverwaltung berücksichtigt werden muss, wurde der Systemnutzer nicht modelliert.</w:t>
       </w:r>
@@ -60,184 +72,124 @@
     <w:p>
       <w:pPr>
         <w:pStyle w:val="Heading1"/>
-      </w:pPr>
+        <w:jc w:val="both"/>
+      </w:pPr>
+      <w:r>
+        <w:t>Pattern</w:t>
+      </w:r>
+      <w:r>
+        <w:t xml:space="preserve"> und HIWEISE?</w:t>
+      </w:r>
+    </w:p>
+    <w:p>
+      <w:pPr>
+        <w:jc w:val="both"/>
+      </w:pPr>
+      <w:r>
+        <w:t>Für da</w:t>
+      </w:r>
+      <w:r>
+        <w:t>s Diag</w:t>
+      </w:r>
+      <w:r>
+        <w:t>ramm</w:t>
+      </w:r>
+      <w:r>
+        <w:t xml:space="preserve"> </w:t>
+      </w:r>
+      <w:r>
+        <w:t>werden</w:t>
+      </w:r>
+      <w:r>
+        <w:t xml:space="preserve"> das Rollen- und das Koordinatorpattern verwendet. Da einige Klassen mehr als eine Referenz auf eine Klasse haben, bietet sich hier dieses</w:t>
+      </w:r>
+      <w:r>
+        <w:t xml:space="preserve"> Pattern an. Das Koordinatorpattern</w:t>
+      </w:r>
+      <w:r>
+        <w:t xml:space="preserve"> </w:t>
+      </w:r>
+      <w:r>
+        <w:t>wird</w:t>
+      </w:r>
+      <w:r>
+        <w:t xml:space="preserve"> nur einmalverwendet, mehr dazu an der passenden Stelle.</w:t>
+      </w:r>
+      <w:r>
+        <w:t xml:space="preserve"> </w:t>
+      </w:r>
+    </w:p>
+    <w:p>
+      <w:pPr>
+        <w:jc w:val="both"/>
+      </w:pPr>
+      <w:r>
+        <w:t>Auf die Labels der Relationen wurde aus Übersichtszwecken verzichtet. Außerdem werden die Attribute die einer Rolle zugewiesen sind immer auch als Attribut vermerkt, d.h. die Rollen ersetzten keine Attribute</w:t>
+      </w:r>
+    </w:p>
+    <w:p>
+      <w:pPr>
+        <w:pStyle w:val="Heading1"/>
+        <w:jc w:val="both"/>
+      </w:pPr>
+      <w:r>
+        <w:t>En</w:t>
+      </w:r>
+      <w:r>
+        <w:t>tities</w:t>
+      </w:r>
+    </w:p>
+    <w:p>
+      <w:pPr>
+        <w:pStyle w:val="Heading2"/>
+        <w:jc w:val="both"/>
+      </w:pPr>
+      <w:r>
+        <w:t>Hochzeitsveranstaltung</w:t>
+      </w:r>
+    </w:p>
+    <w:p>
+      <w:pPr>
+        <w:jc w:val="both"/>
+      </w:pPr>
+      <w:r>
+        <w:t>Eine Hochzeitsveranstaltung hat einen Titel und ein Motto. Um die verschiedenen Rollen, die eine Person innerhalb einer Hochzeitsveranstaltung innehaben kann abzubilden, benutzt sie hier das Rollen-Pattern. Es gibt zwei Personen, die das Brautpaar abbilden, 1 Person als Berater, 0..</w:t>
+      </w:r>
+      <w:proofErr w:type="gramStart"/>
+      <w:r>
+        <w:t>*</w:t>
+      </w:r>
+      <w:proofErr w:type="gramEnd"/>
+      <w:r>
+        <w:t xml:space="preserve"> als Gäste und als Unterhaltungsmanager</w:t>
+      </w:r>
+    </w:p>
+    <w:p>
+      <w:pPr>
+        <w:pStyle w:val="Heading2"/>
+        <w:jc w:val="both"/>
+      </w:pPr>
+      <w:r>
+        <w:t>Person</w:t>
+      </w:r>
+    </w:p>
+    <w:p>
+      <w:pPr>
+        <w:jc w:val="both"/>
+      </w:pPr>
+      <w:r>
+        <w:t xml:space="preserve">Eine Person hat einen Namen, eine Liste von Email Adressen und eine Liste von Telefonnummern, beiden vom Typ String. </w:t>
+      </w:r>
       <w:commentRangeStart w:id="0"/>
       <w:r>
-        <w:t>Pattern</w:t>
+        <w:t>Für die Telefonnummern wurde der Typ String gewählt da man Telefonnummern eher selten als wirkliche Zahlen betrachtet.</w:t>
       </w:r>
       <w:commentRangeEnd w:id="0"/>
-      <w:r>
-        <w:rPr>
-          <w:rStyle w:val="CommentReference"/>
-          <w:rFonts w:asciiTheme="minorHAnsi" w:eastAsiaTheme="minorHAnsi" w:hAnsiTheme="minorHAnsi" w:cstheme="minorBidi"/>
-          <w:color w:val="auto"/>
-        </w:rPr>
-        <w:commentReference w:id="0"/>
-      </w:r>
-    </w:p>
-    <w:p>
-      <w:pPr>
-        <w:pStyle w:val="Heading1"/>
-      </w:pPr>
-      <w:r>
-        <w:t>En</w:t>
-      </w:r>
-      <w:r>
-        <w:t>tities</w:t>
-      </w:r>
-    </w:p>
-    <w:p>
-      <w:pPr>
-        <w:pStyle w:val="Heading2"/>
-      </w:pPr>
-      <w:commentRangeStart w:id="1"/>
-      <w:r>
-        <w:t>Lebensmittel</w:t>
-      </w:r>
-      <w:commentRangeEnd w:id="1"/>
-      <w:r>
-        <w:rPr>
-          <w:rStyle w:val="CommentReference"/>
-          <w:rFonts w:asciiTheme="minorHAnsi" w:eastAsiaTheme="minorHAnsi" w:hAnsiTheme="minorHAnsi" w:cstheme="minorBidi"/>
-          <w:color w:val="auto"/>
-        </w:rPr>
-        <w:commentReference w:id="1"/>
-      </w:r>
-    </w:p>
-    <w:p>
-      <w:r>
-        <w:t>Bei der Analyse wurde festgestellt, dass die Attribute von Essen und Trinken gleich sind. Außerdem sind sie in der realen Welt daraus einer Überkategorie zuteilbar. Daher wurden das Essen und das Trinken in einer Entität, das „Lebensmittel“ vereinigt.</w:t>
-      </w:r>
-    </w:p>
-    <w:p>
-      <w:r>
-        <w:t>Es hat einen Titel und eine Beschreibung, eine Menge und eine Mengenbeschreibung. Die Menge ist hierbei als double zu sehen, da hier verschiedenste Werte, also auch Gleitkommazahlen stehen können. Um nun zu wissen was die Zahl ausdrücken will, also z.B. Kilogramm, Liter, Gläser, Flaschen existiert geradeeben die Mengenbeschreibung.</w:t>
-      </w:r>
-    </w:p>
-    <w:p>
-      <w:r>
-        <w:t>Lebensmittel kann in der Kardinalität 0..* beim Caterer auftreten. Dies wurde aus dem Lastenheft entnommen, da ein Lebensmittel durchaus ohne Caterer existieren kann, aber auch aufgrund der Wiederverwendbarkeit auch mehreren zugewiesen sein kann.</w:t>
-      </w:r>
-    </w:p>
-    <w:p>
-      <w:pPr>
-        <w:pStyle w:val="Heading2"/>
-      </w:pPr>
-      <w:r>
-        <w:t>Caterer</w:t>
-      </w:r>
-    </w:p>
-    <w:p>
-      <w:r>
-        <w:t xml:space="preserve">Der Caterer besitzt einen Namen und Beschreibung. Außerdem besitzt er 0 bis beliebig viele Belege. Um die Generalisierung des Essens und des Trinkens wieder zu spezialisieren hat er ja ein Attribut für das Essen und das Trinken vom Typ Lebensmittel mit der Kardinalität 0..*. </w:t>
-      </w:r>
-      <w:r>
-        <w:t xml:space="preserve">Hier greift das Rollen-Pattern. </w:t>
-      </w:r>
-      <w:r>
-        <w:t>Des Weiteren hat er eine (1) Kontaktperson vom Typ Person. Ein boolsches Flag namens zumVergleich regelt, ob dies ein Caterer ist, der liefert oder der nur ein Vergleichsangebot repräsentiert.</w:t>
-      </w:r>
-    </w:p>
-    <w:p>
-      <w:pPr>
-        <w:pStyle w:val="Heading2"/>
-      </w:pPr>
-      <w:r>
-        <w:t>Medium</w:t>
-      </w:r>
-    </w:p>
-    <w:p>
-      <w:r>
-        <w:t xml:space="preserve">Ein Medium hat einen Titel, einen Typ und eine URI, die den Pfad zu der repräsentierten Datei </w:t>
-      </w:r>
-      <w:r>
-        <w:t>darstellt. Alle sind vom Typ String.</w:t>
-      </w:r>
-    </w:p>
-    <w:p>
-      <w:pPr>
-        <w:pStyle w:val="Heading2"/>
-      </w:pPr>
-      <w:r>
-        <w:t>Beleg</w:t>
-      </w:r>
-    </w:p>
-    <w:p>
-      <w:r>
-        <w:t xml:space="preserve">Ein Beleg stellt eine Rechnung oder eine Quittung der </w:t>
-      </w:r>
-      <w:r>
-        <w:t>realen</w:t>
-      </w:r>
-      <w:r>
-        <w:t xml:space="preserve"> Welt dar. Um diesen zu identifizieren hat er einen Titel und eine Beschreibung. Für die Kostenkontrolle speichert der die Kosten inkl. der Währung. Außerdem referenziert er beliebig viele </w:t>
-      </w:r>
-      <w:r>
-        <w:t xml:space="preserve">aber mindestens ein </w:t>
-      </w:r>
-      <w:r>
-        <w:t>(</w:t>
-      </w:r>
-      <w:r>
-        <w:t>1.</w:t>
-      </w:r>
-      <w:r>
-        <w:t xml:space="preserve">.*) </w:t>
-      </w:r>
-      <w:r>
-        <w:t>Medium</w:t>
-      </w:r>
-      <w:r>
-        <w:t xml:space="preserve">. </w:t>
-      </w:r>
-    </w:p>
-    <w:p>
-      <w:pPr>
-        <w:pStyle w:val="Heading2"/>
-      </w:pPr>
-      <w:r>
-        <w:lastRenderedPageBreak/>
-        <w:t>Aktion</w:t>
-      </w:r>
-    </w:p>
-    <w:p>
-      <w:pPr>
-        <w:pStyle w:val="Heading2"/>
-      </w:pPr>
-      <w:r>
-        <w:t>Hochzeitsveranstaltung</w:t>
-      </w:r>
-    </w:p>
-    <w:p>
-      <w:r>
-        <w:t xml:space="preserve">Eine Hochzeitsveranstaltung hat einen Titel und ein Motto. Um die verschiedenen Rollen, die eine Person innerhalb einer Hochzeitsveranstaltung innehaben kann abzubilden, benutzt sie hier das Rollen-Pattern. Es gibt zwei Personen, die das Brautpaar abbilden, </w:t>
-      </w:r>
-      <w:r>
-        <w:t>1 Person als Berater, 0..* als Gäste und als Unterhaltungsmanager</w:t>
-      </w:r>
-    </w:p>
-    <w:p>
-      <w:pPr>
-        <w:pStyle w:val="Heading2"/>
-      </w:pPr>
-      <w:r>
-        <w:t>Person</w:t>
-      </w:r>
-    </w:p>
-    <w:p>
-      <w:r>
-        <w:t xml:space="preserve">Eine Person hat einen Namen, eine Liste von Email Adressen und eine Liste von Telefonnummern, beiden vom Typ String. </w:t>
-      </w:r>
-      <w:commentRangeStart w:id="2"/>
-      <w:r>
-        <w:t>Für die Telefonnummern wurde der Typ String gewählt da man Telefonnummern eher selten als wirkliche Zahlen betrachtet.</w:t>
-      </w:r>
-      <w:commentRangeEnd w:id="2"/>
       <w:r>
         <w:rPr>
           <w:rStyle w:val="CommentReference"/>
         </w:rPr>
-        <w:commentReference w:id="2"/>
+        <w:commentReference w:id="0"/>
       </w:r>
       <w:r>
         <w:t xml:space="preserve"> Außerdem in einer 1..1 Relation der Adresse ein Ort zugewiesen. Als letztes kennzeichnet ein boolsches Flag, ob es sich bei der Person um einen Dienstleister handelt.</w:t>
@@ -246,28 +198,300 @@
     <w:p>
       <w:pPr>
         <w:pStyle w:val="Heading2"/>
-      </w:pPr>
+        <w:jc w:val="both"/>
+      </w:pPr>
+      <w:r>
+        <w:t>Aktion</w:t>
+      </w:r>
+    </w:p>
+    <w:p>
+      <w:pPr>
+        <w:jc w:val="both"/>
+      </w:pPr>
+      <w:r>
+        <w:t xml:space="preserve">Eine Aktion hat einen Titel und eine Beschreibung. Außerdem ist die Aktion einer Hochzeit per Komposition zugeordnet, denn es macht keinen Sinn eine Aktion zu behalten, wenn die dazugehörige Hochzeit nicht mehr existiert. Des Weiteren besitzt eine die Aktion eine Art, einen Zustand und eine Notiz. Diese alle sind vom Typ String. </w:t>
+      </w:r>
+      <w:r>
+        <w:t xml:space="preserve">Der Anfang und das </w:t>
+      </w:r>
+      <w:r>
+        <w:t>Ende der Aktion werden als DateT</w:t>
+      </w:r>
+      <w:r>
+        <w:t xml:space="preserve">ime </w:t>
+      </w:r>
+      <w:r>
+        <w:t>realisiert</w:t>
+      </w:r>
+      <w:r>
+        <w:t>. Die Teilnehmerliste ist eine 0..</w:t>
+      </w:r>
+      <w:proofErr w:type="gramStart"/>
+      <w:r>
+        <w:t>*</w:t>
+      </w:r>
+      <w:proofErr w:type="gramEnd"/>
+      <w:r>
+        <w:t xml:space="preserve"> Relation zu den Personen, die Ort</w:t>
+      </w:r>
+      <w:r>
+        <w:t>s</w:t>
+      </w:r>
+      <w:r>
+        <w:t>list</w:t>
+      </w:r>
+      <w:r>
+        <w:t>e</w:t>
+      </w:r>
+      <w:r>
+        <w:t xml:space="preserve"> eine 0..* zu den Orten. Es gibt auch eine Liste an Medien und Belegen die mit 0..* mit den Medien bzw. Belegen verbunden ist. Die </w:t>
+      </w:r>
       <w:r>
         <w:t>Hilfsmittel</w:t>
       </w:r>
-    </w:p>
-    <w:p>
+      <w:r>
+        <w:t xml:space="preserve"> sind mit </w:t>
+      </w:r>
+      <w:r>
+        <w:t>den Aktionshilfsmitteln</w:t>
+      </w:r>
+      <w:r>
+        <w:t xml:space="preserve"> über eine Komposition verbunden. Das versteckt und das Meilenstein </w:t>
+      </w:r>
+      <w:r>
+        <w:t>Attribute</w:t>
+      </w:r>
+      <w:r>
+        <w:t xml:space="preserve"> sind vom Typ boolean. </w:t>
+      </w:r>
+      <w:r>
+        <w:t>Außerdem</w:t>
+      </w:r>
+      <w:r>
+        <w:t xml:space="preserve"> gibt es noch eine 1..* Relation zu den Personen, die die Verantwortlichen beschreibt. Als letztes regelt ein int die Priorität.</w:t>
+      </w:r>
+    </w:p>
+    <w:p>
+      <w:pPr>
+        <w:pStyle w:val="Heading2"/>
+        <w:jc w:val="both"/>
+      </w:pPr>
+      <w:r>
+        <w:lastRenderedPageBreak/>
+        <w:t>Caterer</w:t>
+      </w:r>
+    </w:p>
+    <w:p>
+      <w:pPr>
+        <w:jc w:val="both"/>
+      </w:pPr>
+      <w:r>
+        <w:t>Der Caterer besitzt einen Namen und Beschreibung. Außerdem besitzt er 0 bis beliebig viele Belege. Um die Generalisierung des Essens und des Trinkens wieder zu spezialisieren hat er ja ein Attribut für das Essen und das Trinken vom Typ Lebensmittel mit der Kardinalität</w:t>
+      </w:r>
+      <w:bookmarkStart w:id="1" w:name="_GoBack"/>
+      <w:bookmarkEnd w:id="1"/>
+      <w:r>
+        <w:t xml:space="preserve"> 0..</w:t>
+      </w:r>
+      <w:proofErr w:type="gramStart"/>
+      <w:r>
+        <w:t>*</w:t>
+      </w:r>
+      <w:proofErr w:type="gramEnd"/>
+      <w:r>
+        <w:t xml:space="preserve">. Hier greift das Rollen-Pattern. Des Weiteren hat er eine (1) Kontaktperson vom Typ Person. Ein boolsches Flag namens </w:t>
+      </w:r>
+      <w:proofErr w:type="spellStart"/>
+      <w:r>
+        <w:t>zumVergleich</w:t>
+      </w:r>
+      <w:proofErr w:type="spellEnd"/>
+      <w:r>
+        <w:t xml:space="preserve"> regelt, ob dies ein Caterer ist, der liefert oder der nur ein Vergleichsangebot repräsentiert.</w:t>
+      </w:r>
+    </w:p>
+    <w:p>
+      <w:pPr>
+        <w:jc w:val="both"/>
+      </w:pPr>
+      <w:r>
+        <w:br w:type="page"/>
+      </w:r>
+    </w:p>
+    <w:p>
+      <w:pPr>
+        <w:pStyle w:val="Heading2"/>
+        <w:jc w:val="both"/>
+      </w:pPr>
+      <w:r>
+        <w:lastRenderedPageBreak/>
+        <w:t>Ort</w:t>
+      </w:r>
+    </w:p>
+    <w:p>
+      <w:pPr>
+        <w:jc w:val="both"/>
+      </w:pPr>
+      <w:r>
+        <w:t xml:space="preserve">Da sich bei der Analyse ergeben hat, dass zu einer Adresse viele Zusatzattribute gehören, wurde dies als einzelne Klasse ausgelagert. Ein Ort als somit eine Straße, eine Hausnummer und für besondere Fälle einen Adresszusatz. Alles ist vom Typ String. Des Weiteren gehören zu einem Ort eine Stadt und eine Postleitzahl. Da es in manche Länder üblich ist die Provinz/Land/Bundesland mit abzuspeichern, gibt es das Attribut Provinz. Als </w:t>
+      </w:r>
+      <w:proofErr w:type="spellStart"/>
+      <w:r>
+        <w:t>letzes</w:t>
+      </w:r>
+      <w:proofErr w:type="spellEnd"/>
+      <w:r>
+        <w:t xml:space="preserve"> wird das Land abgespeichert.</w:t>
+      </w:r>
+    </w:p>
+    <w:p>
+      <w:pPr>
+        <w:pStyle w:val="Heading2"/>
+        <w:jc w:val="both"/>
+      </w:pPr>
+      <w:r>
+        <w:t>Lebensmittel</w:t>
+      </w:r>
+    </w:p>
+    <w:p>
+      <w:pPr>
+        <w:jc w:val="both"/>
+      </w:pPr>
+      <w:r>
+        <w:t>Bei der Analyse wurde festgestellt, dass die Attribute von Essen und Trinken gleich sind. Außerdem sind sie in der realen Welt daraus einer Überkategorie zuteilbar. Daher wurden das Essen und das Trinken in einer Entität, das „Lebensmittel“ vereinigt.</w:t>
+      </w:r>
+    </w:p>
+    <w:p>
+      <w:pPr>
+        <w:jc w:val="both"/>
+      </w:pPr>
+      <w:r>
+        <w:t>Es hat einen Titel und eine Beschreibung, eine Menge und eine Mengenbeschreibung. Die Menge ist hierbei als double zu sehen, da hier verschiedenste Werte, also auch Gleitkommazahlen stehen können. Um nun zu wissen was die Zahl ausdrücken will, also z.B. Kilogramm, Liter, Gläser, Flaschen existiert geradeeben die Mengenbeschreibung.</w:t>
+      </w:r>
+    </w:p>
+    <w:p>
+      <w:pPr>
+        <w:jc w:val="both"/>
+      </w:pPr>
+      <w:r>
+        <w:t>Lebensmittel kann in der Kardinalität 0..</w:t>
+      </w:r>
+      <w:proofErr w:type="gramStart"/>
+      <w:r>
+        <w:t>*</w:t>
+      </w:r>
+      <w:proofErr w:type="gramEnd"/>
+      <w:r>
+        <w:t xml:space="preserve"> beim Caterer auftreten. Dies wurde aus dem Lastenheft entnommen, da ein Lebensmittel durchaus ohne Caterer existieren kann, aber auch aufgrund der Wiederverwendbarkeit auch mehreren zugewiesen sein kann.</w:t>
+      </w:r>
+    </w:p>
+    <w:p>
+      <w:pPr>
+        <w:pStyle w:val="Heading2"/>
+        <w:jc w:val="both"/>
+      </w:pPr>
+      <w:r>
+        <w:t>Beleg</w:t>
+      </w:r>
+    </w:p>
+    <w:p>
+      <w:pPr>
+        <w:jc w:val="both"/>
+      </w:pPr>
+      <w:r>
+        <w:t xml:space="preserve">Ein Beleg stellt eine Rechnung oder eine Quittung der </w:t>
+      </w:r>
+      <w:r>
+        <w:t>realen</w:t>
+      </w:r>
+      <w:r>
+        <w:t xml:space="preserve"> Welt dar. Um diesen zu identifizieren hat er einen Titel und eine Beschreibung. Für die Kostenkontrolle speichert der die Kosten inkl. der Währung. Außerdem referenziert er beliebig viele </w:t>
+      </w:r>
+      <w:r>
+        <w:t xml:space="preserve">aber mindestens ein </w:t>
+      </w:r>
+      <w:r>
+        <w:t>(</w:t>
+      </w:r>
+      <w:r>
+        <w:t>1.</w:t>
+      </w:r>
+      <w:r>
+        <w:t>.</w:t>
+      </w:r>
+      <w:proofErr w:type="gramStart"/>
+      <w:r>
+        <w:t>*</w:t>
+      </w:r>
+      <w:proofErr w:type="gramEnd"/>
+      <w:r>
+        <w:t xml:space="preserve">) </w:t>
+      </w:r>
+      <w:r>
+        <w:t>Medium</w:t>
+      </w:r>
+      <w:r>
+        <w:t xml:space="preserve">. </w:t>
+      </w:r>
+    </w:p>
+    <w:p>
+      <w:pPr>
+        <w:pStyle w:val="Heading2"/>
+        <w:jc w:val="both"/>
+      </w:pPr>
+      <w:r>
+        <w:t>Hilfsmittel</w:t>
+      </w:r>
+    </w:p>
+    <w:p>
+      <w:pPr>
+        <w:jc w:val="both"/>
+      </w:pPr>
       <w:r>
         <w:t>Ein Hilfsmittel hat ebenfalls ein</w:t>
       </w:r>
       <w:r>
-        <w:t>en Titel und eine Beschreibung, beide vom Typ String. Außerdem ist ein Hilfsmittel von einer Art. Diese ist ebenfalls ein String. Beliebig viele (also 0..*) Belege lassen sich dem Hilfsmittel zuordnen.</w:t>
+        <w:t>en Titel und eine Beschreibung, beide vom Typ String. Außerdem ist ein Hilfsmittel von einer Art. Diese ist ebenfalls ein String. Beliebig viele (also 0..</w:t>
+      </w:r>
+      <w:proofErr w:type="gramStart"/>
+      <w:r>
+        <w:t>*</w:t>
+      </w:r>
+      <w:proofErr w:type="gramEnd"/>
+      <w:r>
+        <w:t>) Belege lassen sich dem Hilfsmittel zuordnen.</w:t>
       </w:r>
     </w:p>
     <w:p>
       <w:pPr>
         <w:pStyle w:val="Heading2"/>
+        <w:jc w:val="both"/>
+      </w:pPr>
+      <w:r>
+        <w:t>Medium</w:t>
+      </w:r>
+    </w:p>
+    <w:p>
+      <w:pPr>
+        <w:jc w:val="both"/>
+      </w:pPr>
+      <w:r>
+        <w:t>Ein Medium hat einen Titel, einen Typ und eine URI, die den Pfad zu der repräsentierten Datei darstellt. Alle sind vom Typ String.</w:t>
+      </w:r>
+    </w:p>
+    <w:p>
+      <w:pPr>
+        <w:pStyle w:val="Heading2"/>
+        <w:jc w:val="both"/>
       </w:pPr>
       <w:r>
         <w:t>Aktionshilfsmittel</w:t>
       </w:r>
     </w:p>
     <w:p>
+      <w:pPr>
+        <w:jc w:val="both"/>
+      </w:pPr>
       <w:r>
         <w:t xml:space="preserve">Diese Klasse ist nach dem Koordinator-Pattern entstanden. Da eine Aktion mehrere Hilfsmittel mit einem Attribut nämlich der Menge speichern soll, muss dies in eine separate Klasse ausgegliedert werden. Das Aktionshilfsmittel ha somit eine </w:t>
       </w:r>
@@ -295,23 +519,9 @@
     </w:p>
     <w:p>
       <w:pPr>
-        <w:pStyle w:val="Heading2"/>
-      </w:pPr>
-      <w:r>
-        <w:t>Ort</w:t>
-      </w:r>
-    </w:p>
-    <w:p>
-      <w:r>
-        <w:t>Da sich bei der Analyse ergeben hat, dass zu einer Adresse viele Zusatzattribute gehören, wurde dies als einzelne Klasse ausgelagert. Ein Ort als somit eine Straße, eine Hausnummer und für besondere Fälle einen Adresszusatz. Alles ist vom Typ String. Des Weiteren gehören zu einem Ort eine Stadt und eine Postleitzahl. Da es in manche Länder üblich ist die Provinz/Land/Bundesland mit abzuspeichern, gibt es das Attribut Provinz.</w:t>
-      </w:r>
-      <w:r>
-        <w:t xml:space="preserve"> Als letzes wird das Land abgespeichert.</w:t>
-      </w:r>
-      <w:bookmarkStart w:id="3" w:name="_GoBack"/>
-      <w:bookmarkEnd w:id="3"/>
-    </w:p>
-    <w:p/>
+        <w:jc w:val="both"/>
+      </w:pPr>
+    </w:p>
     <w:sectPr>
       <w:pgSz w:w="11906" w:h="16838"/>
       <w:pgMar w:top="1417" w:right="1417" w:bottom="1134" w:left="1417" w:header="708" w:footer="708" w:gutter="0"/>
@@ -324,47 +534,7 @@
 
 <file path=word/comments.xml><?xml version="1.0" encoding="utf-8"?>
 <w:comments xmlns:wpc="http://schemas.microsoft.com/office/word/2010/wordprocessingCanvas" xmlns:mc="http://schemas.openxmlformats.org/markup-compatibility/2006" xmlns:o="urn:schemas-microsoft-com:office:office" xmlns:r="http://schemas.openxmlformats.org/officeDocument/2006/relationships" xmlns:m="http://schemas.openxmlformats.org/officeDocument/2006/math" xmlns:v="urn:schemas-microsoft-com:vml" xmlns:wp14="http://schemas.microsoft.com/office/word/2010/wordprocessingDrawing" xmlns:wp="http://schemas.openxmlformats.org/drawingml/2006/wordprocessingDrawing" xmlns:w10="urn:schemas-microsoft-com:office:word" xmlns:w="http://schemas.openxmlformats.org/wordprocessingml/2006/main" xmlns:w14="http://schemas.microsoft.com/office/word/2010/wordml" xmlns:w15="http://schemas.microsoft.com/office/word/2012/wordml" xmlns:wpg="http://schemas.microsoft.com/office/word/2010/wordprocessingGroup" xmlns:wpi="http://schemas.microsoft.com/office/word/2010/wordprocessingInk" xmlns:wne="http://schemas.microsoft.com/office/word/2006/wordml" xmlns:wps="http://schemas.microsoft.com/office/word/2010/wordprocessingShape" mc:Ignorable="w14 w15 wp14">
-  <w:comment w:id="0" w:author="Mueller, Kai" w:date="2016-07-10T17:09:00Z" w:initials="MK">
-    <w:p>
-      <w:r>
-        <w:rPr>
-          <w:rStyle w:val="CommentReference"/>
-        </w:rPr>
-        <w:annotationRef/>
-      </w:r>
-      <w:r>
-        <w:t xml:space="preserve">Pattern: Rollen, </w:t>
-      </w:r>
-      <w:r>
-        <w:t>Koordinator</w:t>
-      </w:r>
-      <w:r>
-        <w:t xml:space="preserve"> Gruppe? Welches pattern wegen komposition</w:t>
-      </w:r>
-    </w:p>
-    <w:p>
-      <w:pPr>
-        <w:pStyle w:val="CommentText"/>
-      </w:pPr>
-    </w:p>
-  </w:comment>
-  <w:comment w:id="1" w:author="Mueller, Kai" w:date="2016-07-10T17:04:00Z" w:initials="MK">
-    <w:p>
-      <w:pPr>
-        <w:pStyle w:val="CommentText"/>
-      </w:pPr>
-      <w:r>
-        <w:rPr>
-          <w:rStyle w:val="CommentReference"/>
-        </w:rPr>
-        <w:annotationRef/>
-      </w:r>
-      <w:r>
-        <w:t>In EKD warum keine vererbung</w:t>
-      </w:r>
-    </w:p>
-  </w:comment>
-  <w:comment w:id="2" w:author="Mueller, Kai" w:date="2016-07-16T10:30:00Z" w:initials="MK">
+  <w:comment w:id="0" w:author="Mueller, Kai" w:date="2016-07-16T10:30:00Z" w:initials="MK">
     <w:p>
       <w:pPr>
         <w:pStyle w:val="CommentText"/>
@@ -385,9 +555,7 @@
 
 <file path=word/commentsExtended.xml><?xml version="1.0" encoding="utf-8"?>
 <w15:commentsEx xmlns:wpc="http://schemas.microsoft.com/office/word/2010/wordprocessingCanvas" xmlns:mc="http://schemas.openxmlformats.org/markup-compatibility/2006" xmlns:o="urn:schemas-microsoft-com:office:office" xmlns:r="http://schemas.openxmlformats.org/officeDocument/2006/relationships" xmlns:m="http://schemas.openxmlformats.org/officeDocument/2006/math" xmlns:v="urn:schemas-microsoft-com:vml" xmlns:wp14="http://schemas.microsoft.com/office/word/2010/wordprocessingDrawing" xmlns:wp="http://schemas.openxmlformats.org/drawingml/2006/wordprocessingDrawing" xmlns:w10="urn:schemas-microsoft-com:office:word" xmlns:w="http://schemas.openxmlformats.org/wordprocessingml/2006/main" xmlns:w14="http://schemas.microsoft.com/office/word/2010/wordml" xmlns:w15="http://schemas.microsoft.com/office/word/2012/wordml" xmlns:wpg="http://schemas.microsoft.com/office/word/2010/wordprocessingGroup" xmlns:wpi="http://schemas.microsoft.com/office/word/2010/wordprocessingInk" xmlns:wne="http://schemas.microsoft.com/office/word/2006/wordml" xmlns:wps="http://schemas.microsoft.com/office/word/2010/wordprocessingShape" mc:Ignorable="w14 w15 wp14">
-  <w15:commentEx w15:paraId="5425A669" w15:done="0"/>
-  <w15:commentEx w15:paraId="417AE9FD" w15:done="0"/>
-  <w15:commentEx w15:paraId="35877D9A" w15:done="0"/>
+  <w15:commentEx w15:paraId="48D1A9A3" w15:done="0"/>
 </w15:commentsEx>
 </file>
 
@@ -1306,7 +1474,7 @@
 </file>
 
 <file path=customXml/itemProps1.xml><?xml version="1.0" encoding="utf-8"?>
-<ds:datastoreItem xmlns:ds="http://schemas.openxmlformats.org/officeDocument/2006/customXml" ds:itemID="{BB0EF231-B0CA-4E17-93A7-0E9500983CC6}">
+<ds:datastoreItem xmlns:ds="http://schemas.openxmlformats.org/officeDocument/2006/customXml" ds:itemID="{594C4F41-14A2-4FDF-BE08-81D8A72D15D5}">
   <ds:schemaRefs>
     <ds:schemaRef ds:uri="http://schemas.openxmlformats.org/officeDocument/2006/bibliography"/>
   </ds:schemaRefs>

--- a/Beschreibungen/Beschreibung AnalyseKlassenDiagramm.docx
+++ b/Beschreibungen/Beschreibung AnalyseKlassenDiagramm.docx
@@ -74,12 +74,22 @@
         <w:pStyle w:val="Heading1"/>
         <w:jc w:val="both"/>
       </w:pPr>
+      <w:commentRangeStart w:id="0"/>
       <w:r>
         <w:t>Pattern</w:t>
       </w:r>
       <w:r>
         <w:t xml:space="preserve"> und HIWEISE?</w:t>
       </w:r>
+      <w:commentRangeEnd w:id="0"/>
+      <w:r>
+        <w:rPr>
+          <w:rStyle w:val="CommentReference"/>
+          <w:rFonts w:asciiTheme="minorHAnsi" w:eastAsiaTheme="minorHAnsi" w:hAnsiTheme="minorHAnsi" w:cstheme="minorBidi"/>
+          <w:color w:val="auto"/>
+        </w:rPr>
+        <w:commentReference w:id="0"/>
+      </w:r>
     </w:p>
     <w:p>
       <w:pPr>
@@ -180,19 +190,24 @@
       <w:r>
         <w:t xml:space="preserve">Eine Person hat einen Namen, eine Liste von Email Adressen und eine Liste von Telefonnummern, beiden vom Typ String. </w:t>
       </w:r>
-      <w:commentRangeStart w:id="0"/>
+      <w:commentRangeStart w:id="1"/>
       <w:r>
         <w:t>Für die Telefonnummern wurde der Typ String gewählt da man Telefonnummern eher selten als wirkliche Zahlen betrachtet.</w:t>
       </w:r>
-      <w:commentRangeEnd w:id="0"/>
+      <w:commentRangeEnd w:id="1"/>
       <w:r>
         <w:rPr>
           <w:rStyle w:val="CommentReference"/>
         </w:rPr>
-        <w:commentReference w:id="0"/>
-      </w:r>
-      <w:r>
-        <w:t xml:space="preserve"> Außerdem in einer 1..1 Relation der Adresse ein Ort zugewiesen. Als letztes kennzeichnet ein boolsches Flag, ob es sich bei der Person um einen Dienstleister handelt.</w:t>
+        <w:commentReference w:id="1"/>
+      </w:r>
+      <w:r>
+        <w:t xml:space="preserve"> Außerdem in e</w:t>
+      </w:r>
+      <w:bookmarkStart w:id="2" w:name="_GoBack"/>
+      <w:bookmarkEnd w:id="2"/>
+      <w:r>
+        <w:t>iner 1..1 Relation der Adresse ein Ort zugewiesen. Als letztes kennzeichnet ein boolsches Flag, ob es sich bei der Person um einen Dienstleister handelt.</w:t>
       </w:r>
     </w:p>
     <w:p>
@@ -256,13 +271,7 @@
         <w:t>den Aktionshilfsmitteln</w:t>
       </w:r>
       <w:r>
-        <w:t xml:space="preserve"> über eine Komposition verbunden. Das versteckt und das Meilenstein </w:t>
-      </w:r>
-      <w:r>
-        <w:t>Attribute</w:t>
-      </w:r>
-      <w:r>
-        <w:t xml:space="preserve"> sind vom Typ boolean. </w:t>
+        <w:t xml:space="preserve"> über eine Komposition verbunden. Das versteckt und das Meilenstein Attribute sind vom Typ boolean. </w:t>
       </w:r>
       <w:r>
         <w:t>Außerdem</w:t>
@@ -286,12 +295,7 @@
         <w:jc w:val="both"/>
       </w:pPr>
       <w:r>
-        <w:t>Der Caterer besitzt einen Namen und Beschreibung. Außerdem besitzt er 0 bis beliebig viele Belege. Um die Generalisierung des Essens und des Trinkens wieder zu spezialisieren hat er ja ein Attribut für das Essen und das Trinken vom Typ Lebensmittel mit der Kardinalität</w:t>
-      </w:r>
-      <w:bookmarkStart w:id="1" w:name="_GoBack"/>
-      <w:bookmarkEnd w:id="1"/>
-      <w:r>
-        <w:t xml:space="preserve"> 0..</w:t>
+        <w:t>Der Caterer besitzt einen Namen und Beschreibung. Außerdem besitzt er 0 bis beliebig viele Belege. Um die Generalisierung des Essens und des Trinkens wieder zu spezialisieren hat er ja ein Attribut für das Essen und das Trinken vom Typ Lebensmittel mit der Kardinalität 0..</w:t>
       </w:r>
       <w:proofErr w:type="gramStart"/>
       <w:r>
@@ -312,19 +316,10 @@
     </w:p>
     <w:p>
       <w:pPr>
-        <w:jc w:val="both"/>
-      </w:pPr>
-      <w:r>
-        <w:br w:type="page"/>
-      </w:r>
-    </w:p>
-    <w:p>
-      <w:pPr>
         <w:pStyle w:val="Heading2"/>
         <w:jc w:val="both"/>
       </w:pPr>
       <w:r>
-        <w:lastRenderedPageBreak/>
         <w:t>Ort</w:t>
       </w:r>
     </w:p>
@@ -516,11 +511,6 @@
       <w:r>
         <w:t>.</w:t>
       </w:r>
-    </w:p>
-    <w:p>
-      <w:pPr>
-        <w:jc w:val="both"/>
-      </w:pPr>
     </w:p>
     <w:sectPr>
       <w:pgSz w:w="11906" w:h="16838"/>
@@ -534,7 +524,20 @@
 
 <file path=word/comments.xml><?xml version="1.0" encoding="utf-8"?>
 <w:comments xmlns:wpc="http://schemas.microsoft.com/office/word/2010/wordprocessingCanvas" xmlns:mc="http://schemas.openxmlformats.org/markup-compatibility/2006" xmlns:o="urn:schemas-microsoft-com:office:office" xmlns:r="http://schemas.openxmlformats.org/officeDocument/2006/relationships" xmlns:m="http://schemas.openxmlformats.org/officeDocument/2006/math" xmlns:v="urn:schemas-microsoft-com:vml" xmlns:wp14="http://schemas.microsoft.com/office/word/2010/wordprocessingDrawing" xmlns:wp="http://schemas.openxmlformats.org/drawingml/2006/wordprocessingDrawing" xmlns:w10="urn:schemas-microsoft-com:office:word" xmlns:w="http://schemas.openxmlformats.org/wordprocessingml/2006/main" xmlns:w14="http://schemas.microsoft.com/office/word/2010/wordml" xmlns:w15="http://schemas.microsoft.com/office/word/2012/wordml" xmlns:wpg="http://schemas.microsoft.com/office/word/2010/wordprocessingGroup" xmlns:wpi="http://schemas.microsoft.com/office/word/2010/wordprocessingInk" xmlns:wne="http://schemas.microsoft.com/office/word/2006/wordml" xmlns:wps="http://schemas.microsoft.com/office/word/2010/wordprocessingShape" mc:Ignorable="w14 w15 wp14">
-  <w:comment w:id="0" w:author="Mueller, Kai" w:date="2016-07-16T10:30:00Z" w:initials="MK">
+  <w:comment w:id="0" w:author="Mueller, Kai" w:date="2016-07-27T10:12:00Z" w:initials="MK">
+    <w:p>
+      <w:pPr>
+        <w:pStyle w:val="CommentText"/>
+      </w:pPr>
+      <w:r>
+        <w:rPr>
+          <w:rStyle w:val="CommentReference"/>
+        </w:rPr>
+        <w:annotationRef/>
+      </w:r>
+    </w:p>
+  </w:comment>
+  <w:comment w:id="1" w:author="Mueller, Kai" w:date="2016-07-16T10:30:00Z" w:initials="MK">
     <w:p>
       <w:pPr>
         <w:pStyle w:val="CommentText"/>
@@ -555,6 +558,7 @@
 
 <file path=word/commentsExtended.xml><?xml version="1.0" encoding="utf-8"?>
 <w15:commentsEx xmlns:wpc="http://schemas.microsoft.com/office/word/2010/wordprocessingCanvas" xmlns:mc="http://schemas.openxmlformats.org/markup-compatibility/2006" xmlns:o="urn:schemas-microsoft-com:office:office" xmlns:r="http://schemas.openxmlformats.org/officeDocument/2006/relationships" xmlns:m="http://schemas.openxmlformats.org/officeDocument/2006/math" xmlns:v="urn:schemas-microsoft-com:vml" xmlns:wp14="http://schemas.microsoft.com/office/word/2010/wordprocessingDrawing" xmlns:wp="http://schemas.openxmlformats.org/drawingml/2006/wordprocessingDrawing" xmlns:w10="urn:schemas-microsoft-com:office:word" xmlns:w="http://schemas.openxmlformats.org/wordprocessingml/2006/main" xmlns:w14="http://schemas.microsoft.com/office/word/2010/wordml" xmlns:w15="http://schemas.microsoft.com/office/word/2012/wordml" xmlns:wpg="http://schemas.microsoft.com/office/word/2010/wordprocessingGroup" xmlns:wpi="http://schemas.microsoft.com/office/word/2010/wordprocessingInk" xmlns:wne="http://schemas.microsoft.com/office/word/2006/wordml" xmlns:wps="http://schemas.microsoft.com/office/word/2010/wordprocessingShape" mc:Ignorable="w14 w15 wp14">
+  <w15:commentEx w15:paraId="35CF6D4A" w15:done="0"/>
   <w15:commentEx w15:paraId="48D1A9A3" w15:done="0"/>
 </w15:commentsEx>
 </file>
@@ -1474,7 +1478,7 @@
 </file>
 
 <file path=customXml/itemProps1.xml><?xml version="1.0" encoding="utf-8"?>
-<ds:datastoreItem xmlns:ds="http://schemas.openxmlformats.org/officeDocument/2006/customXml" ds:itemID="{594C4F41-14A2-4FDF-BE08-81D8A72D15D5}">
+<ds:datastoreItem xmlns:ds="http://schemas.openxmlformats.org/officeDocument/2006/customXml" ds:itemID="{CCC880D7-F741-4915-A787-C9F75DCE5974}">
   <ds:schemaRefs>
     <ds:schemaRef ds:uri="http://schemas.openxmlformats.org/officeDocument/2006/bibliography"/>
   </ds:schemaRefs>

--- a/Beschreibungen/Beschreibung AnalyseKlassenDiagramm.docx
+++ b/Beschreibungen/Beschreibung AnalyseKlassenDiagramm.docx
@@ -163,15 +163,7 @@
         <w:jc w:val="both"/>
       </w:pPr>
       <w:r>
-        <w:t>Eine Hochzeitsveranstaltung hat einen Titel und ein Motto. Um die verschiedenen Rollen, die eine Person innerhalb einer Hochzeitsveranstaltung innehaben kann abzubilden, benutzt sie hier das Rollen-Pattern. Es gibt zwei Personen, die das Brautpaar abbilden, 1 Person als Berater, 0..</w:t>
-      </w:r>
-      <w:proofErr w:type="gramStart"/>
-      <w:r>
-        <w:t>*</w:t>
-      </w:r>
-      <w:proofErr w:type="gramEnd"/>
-      <w:r>
-        <w:t xml:space="preserve"> als Gäste und als Unterhaltungsmanager</w:t>
+        <w:t>Eine Hochzeitsveranstaltung hat einen Titel und ein Motto. Um die verschiedenen Rollen, die eine Person innerhalb einer Hochzeitsveranstaltung innehaben kann abzubilden, benutzt sie hier das Rollen-Pattern. Es gibt zwei Personen, die das Brautpaar abbilden, 1 Person als Berater, 0..* als Gäste und als Unterhaltungsmanager</w:t>
       </w:r>
     </w:p>
     <w:p>
@@ -202,12 +194,118 @@
         <w:commentReference w:id="1"/>
       </w:r>
       <w:r>
-        <w:t xml:space="preserve"> Außerdem in e</w:t>
+        <w:t xml:space="preserve"> Außerdem in einer 1..1 Relation der Adresse ein Ort zugewiesen. Als letztes kennzeichnet ein boolsches Flag, ob es sich bei der Person um einen Dienstleister handelt.</w:t>
+      </w:r>
+    </w:p>
+    <w:p>
+      <w:pPr>
+        <w:pStyle w:val="Heading2"/>
+        <w:jc w:val="both"/>
+      </w:pPr>
+      <w:r>
+        <w:t>Aktion</w:t>
+      </w:r>
+    </w:p>
+    <w:p>
+      <w:pPr>
+        <w:jc w:val="both"/>
+      </w:pPr>
+      <w:r>
+        <w:t xml:space="preserve">Eine Aktion hat einen Titel und eine Beschreibung. Außerdem ist die Aktion einer Hochzeit per Komposition zugeordnet, denn es macht keinen Sinn eine Aktion zu behalten, wenn die dazugehörige Hochzeit nicht mehr existiert. Des Weiteren besitzt eine die Aktion eine Art, einen Zustand und eine Notiz. Diese alle sind vom Typ String. </w:t>
+      </w:r>
+      <w:r>
+        <w:t xml:space="preserve">Der Anfang und das </w:t>
+      </w:r>
+      <w:r>
+        <w:t>Ende der Aktion werden als DateT</w:t>
+      </w:r>
+      <w:r>
+        <w:t xml:space="preserve">ime </w:t>
+      </w:r>
+      <w:r>
+        <w:t>realisiert</w:t>
+      </w:r>
+      <w:r>
+        <w:t>. Die Teilnehmerliste ist eine 0..* Relation zu den Personen, die Ort</w:t>
+      </w:r>
+      <w:r>
+        <w:t>s</w:t>
+      </w:r>
+      <w:r>
+        <w:t>list</w:t>
+      </w:r>
+      <w:r>
+        <w:t>e</w:t>
+      </w:r>
+      <w:r>
+        <w:t xml:space="preserve"> eine 0..* zu den Orten. Es gibt auch eine Liste an Medien und Belegen die mit 0..* mit den Medien bzw. Belegen verbunden ist. Die </w:t>
+      </w:r>
+      <w:r>
+        <w:t>Hilfsmittel</w:t>
+      </w:r>
+      <w:r>
+        <w:t xml:space="preserve"> sind mit </w:t>
+      </w:r>
+      <w:r>
+        <w:t>den Aktionshilfsmitteln</w:t>
+      </w:r>
+      <w:r>
+        <w:t xml:space="preserve"> über eine Komposition verbunden. Das versteckt und das Meilenstein Attribute sind vom Typ boolean. </w:t>
+      </w:r>
+      <w:r>
+        <w:t>Außerdem</w:t>
+      </w:r>
+      <w:r>
+        <w:t xml:space="preserve"> gibt es noch eine 1..* Relation zu den Personen, die die Verantwortlichen beschreibt. Als letztes regelt ein int die Priorität.</w:t>
+      </w:r>
+    </w:p>
+    <w:p>
+      <w:pPr>
+        <w:pStyle w:val="Heading2"/>
+        <w:jc w:val="both"/>
+      </w:pPr>
+      <w:r>
+        <w:lastRenderedPageBreak/>
+        <w:t>Caterer</w:t>
+      </w:r>
+    </w:p>
+    <w:p>
+      <w:pPr>
+        <w:jc w:val="both"/>
+      </w:pPr>
+      <w:r>
+        <w:t>Der Caterer besitzt einen Namen und Beschreibung. Außerdem besitzt er 0 bis beliebig viele Belege. Um die Generalisierung des Essens und des Trinkens wieder zu spezialisieren hat er ja ein Attribut für das Essen und das Trinken vom Typ Lebensmittel mit der Kardinalität 0..*. Hier greift das Rollen-Pattern. Des Weiteren hat er eine (1) Kontaktperson vom Typ Person. Ein boolsches Flag namens zumVergleich regelt, ob dies ein Caterer ist, der liefert oder der nur ein Vergleichsangebot repräsentiert.</w:t>
+      </w:r>
+    </w:p>
+    <w:p>
+      <w:pPr>
+        <w:pStyle w:val="Heading2"/>
+        <w:jc w:val="both"/>
+      </w:pPr>
+      <w:r>
+        <w:t>Ort</w:t>
+      </w:r>
+    </w:p>
+    <w:p>
+      <w:pPr>
+        <w:jc w:val="both"/>
+      </w:pPr>
+      <w:r>
+        <w:t xml:space="preserve">Da sich bei der Analyse ergeben hat, dass zu einer Adresse viele Zusatzattribute gehören, wurde dies als einzelne Klasse ausgelagert. Ein Ort </w:t>
+      </w:r>
+      <w:r>
+        <w:t>hat</w:t>
+      </w:r>
+      <w:r>
+        <w:t xml:space="preserve"> somit eine Straße, eine Hausnummer und für besondere Fälle einen Adresszusatz. </w:t>
+      </w:r>
+      <w:r>
+        <w:t xml:space="preserve">Außerdem soll er einen Titel tragen können. </w:t>
       </w:r>
       <w:bookmarkStart w:id="2" w:name="_GoBack"/>
       <w:bookmarkEnd w:id="2"/>
       <w:r>
-        <w:t>iner 1..1 Relation der Adresse ein Ort zugewiesen. Als letztes kennzeichnet ein boolsches Flag, ob es sich bei der Person um einen Dienstleister handelt.</w:t>
+        <w:t>Alles ist vom Typ String. Des Weiteren gehören zu einem Ort eine Stadt und eine Postleitzahl. Da es in manche Länder üblich ist die Provinz/Land/Bundesland mit abzuspeichern, gibt es das Attribut Provinz. Als letzes wird das Land abgespeichert.</w:t>
       </w:r>
     </w:p>
     <w:p>
@@ -216,68 +314,92 @@
         <w:jc w:val="both"/>
       </w:pPr>
       <w:r>
-        <w:t>Aktion</w:t>
-      </w:r>
-    </w:p>
-    <w:p>
-      <w:pPr>
-        <w:jc w:val="both"/>
-      </w:pPr>
-      <w:r>
-        <w:t xml:space="preserve">Eine Aktion hat einen Titel und eine Beschreibung. Außerdem ist die Aktion einer Hochzeit per Komposition zugeordnet, denn es macht keinen Sinn eine Aktion zu behalten, wenn die dazugehörige Hochzeit nicht mehr existiert. Des Weiteren besitzt eine die Aktion eine Art, einen Zustand und eine Notiz. Diese alle sind vom Typ String. </w:t>
-      </w:r>
-      <w:r>
-        <w:t xml:space="preserve">Der Anfang und das </w:t>
-      </w:r>
-      <w:r>
-        <w:t>Ende der Aktion werden als DateT</w:t>
-      </w:r>
-      <w:r>
-        <w:t xml:space="preserve">ime </w:t>
-      </w:r>
-      <w:r>
-        <w:t>realisiert</w:t>
-      </w:r>
-      <w:r>
-        <w:t>. Die Teilnehmerliste ist eine 0..</w:t>
-      </w:r>
-      <w:proofErr w:type="gramStart"/>
-      <w:r>
-        <w:t>*</w:t>
-      </w:r>
-      <w:proofErr w:type="gramEnd"/>
-      <w:r>
-        <w:t xml:space="preserve"> Relation zu den Personen, die Ort</w:t>
-      </w:r>
-      <w:r>
-        <w:t>s</w:t>
-      </w:r>
-      <w:r>
-        <w:t>list</w:t>
-      </w:r>
-      <w:r>
-        <w:t>e</w:t>
-      </w:r>
-      <w:r>
-        <w:t xml:space="preserve"> eine 0..* zu den Orten. Es gibt auch eine Liste an Medien und Belegen die mit 0..* mit den Medien bzw. Belegen verbunden ist. Die </w:t>
-      </w:r>
+        <w:t>Lebensmittel</w:t>
+      </w:r>
+    </w:p>
+    <w:p>
+      <w:pPr>
+        <w:jc w:val="both"/>
+      </w:pPr>
+      <w:r>
+        <w:t>Bei der Analyse wurde festgestellt, dass die Attribute von Essen und Trinken gleich sind. Außerdem sind sie in der realen Welt daraus einer Überkategorie zuteilbar. Daher wurden das Essen und das Trinken in einer Entität, das „Lebensmittel“ vereinigt.</w:t>
+      </w:r>
+    </w:p>
+    <w:p>
+      <w:pPr>
+        <w:jc w:val="both"/>
+      </w:pPr>
+      <w:r>
+        <w:t>Es hat einen Titel und eine Beschreibung, eine Menge und eine Mengenbeschreibung. Die Menge ist hierbei als double zu sehen, da hier verschiedenste Werte, also auch Gleitkommazahlen stehen können. Um nun zu wissen was die Zahl ausdrücken will, also z.B. Kilogramm, Liter, Gläser, Flaschen existiert geradeeben die Mengenbeschreibung.</w:t>
+      </w:r>
+    </w:p>
+    <w:p>
+      <w:pPr>
+        <w:jc w:val="both"/>
+      </w:pPr>
+      <w:r>
+        <w:t>Lebensmittel kann in der Kardinalität 0..* beim Caterer auftreten. Dies wurde aus dem Lastenheft entnommen, da ein Lebensmittel durchaus ohne Caterer existieren kann, aber auch aufgrund der Wiederverwendbarkeit auch mehreren zugewiesen sein kann.</w:t>
+      </w:r>
+    </w:p>
+    <w:p>
+      <w:pPr>
+        <w:pStyle w:val="Heading2"/>
+        <w:jc w:val="both"/>
+      </w:pPr>
+      <w:r>
+        <w:t>Beleg</w:t>
+      </w:r>
+    </w:p>
+    <w:p>
+      <w:pPr>
+        <w:jc w:val="both"/>
+      </w:pPr>
+      <w:r>
+        <w:t xml:space="preserve">Ein Beleg stellt eine Rechnung oder eine Quittung der </w:t>
+      </w:r>
+      <w:r>
+        <w:t>realen</w:t>
+      </w:r>
+      <w:r>
+        <w:t xml:space="preserve"> Welt dar. Um diesen zu identifizieren hat er einen Titel und eine Beschreibung. Für die Kostenkontrolle speichert der die Kosten inkl. der Währung. Außerdem referenziert er beliebig viele </w:t>
+      </w:r>
+      <w:r>
+        <w:t xml:space="preserve">aber mindestens ein </w:t>
+      </w:r>
+      <w:r>
+        <w:t>(</w:t>
+      </w:r>
+      <w:r>
+        <w:t>1.</w:t>
+      </w:r>
+      <w:r>
+        <w:t xml:space="preserve">.*) </w:t>
+      </w:r>
+      <w:r>
+        <w:t>Medium</w:t>
+      </w:r>
+      <w:r>
+        <w:t xml:space="preserve">. </w:t>
+      </w:r>
+    </w:p>
+    <w:p>
+      <w:pPr>
+        <w:pStyle w:val="Heading2"/>
+        <w:jc w:val="both"/>
+      </w:pPr>
       <w:r>
         <w:t>Hilfsmittel</w:t>
       </w:r>
-      <w:r>
-        <w:t xml:space="preserve"> sind mit </w:t>
-      </w:r>
-      <w:r>
-        <w:t>den Aktionshilfsmitteln</w:t>
-      </w:r>
-      <w:r>
-        <w:t xml:space="preserve"> über eine Komposition verbunden. Das versteckt und das Meilenstein Attribute sind vom Typ boolean. </w:t>
-      </w:r>
-      <w:r>
-        <w:t>Außerdem</w:t>
-      </w:r>
-      <w:r>
-        <w:t xml:space="preserve"> gibt es noch eine 1..* Relation zu den Personen, die die Verantwortlichen beschreibt. Als letztes regelt ein int die Priorität.</w:t>
+    </w:p>
+    <w:p>
+      <w:pPr>
+        <w:jc w:val="both"/>
+      </w:pPr>
+      <w:r>
+        <w:t>Ein Hilfsmittel hat ebenfalls ein</w:t>
+      </w:r>
+      <w:r>
+        <w:t>en Titel und eine Beschreibung, beide vom Typ String. Außerdem ist ein Hilfsmittel von einer Art. Diese ist ebenfalls ein String. Beliebig viele (also 0..*) Belege lassen sich dem Hilfsmittel zuordnen.</w:t>
       </w:r>
     </w:p>
     <w:p>
@@ -286,218 +408,45 @@
         <w:jc w:val="both"/>
       </w:pPr>
       <w:r>
+        <w:t>Medium</w:t>
+      </w:r>
+    </w:p>
+    <w:p>
+      <w:pPr>
+        <w:jc w:val="both"/>
+      </w:pPr>
+      <w:r>
+        <w:t>Ein Medium hat einen Titel, einen Typ und eine URI, die den Pfad zu der repräsentierten Datei darstellt. Alle sind vom Typ String.</w:t>
+      </w:r>
+    </w:p>
+    <w:p>
+      <w:pPr>
+        <w:pStyle w:val="Heading2"/>
+        <w:jc w:val="both"/>
+      </w:pPr>
+      <w:r>
+        <w:t>Aktionshilfsmittel</w:t>
+      </w:r>
+    </w:p>
+    <w:p>
+      <w:pPr>
+        <w:jc w:val="both"/>
+      </w:pPr>
+      <w:r>
+        <w:t xml:space="preserve">Diese Klasse ist nach dem Koordinator-Pattern entstanden. Da eine Aktion mehrere Hilfsmittel mit einem Attribut nämlich der Menge speichern soll, muss dies in eine separate Klasse ausgegliedert werden. Das Aktionshilfsmittel ha somit eine </w:t>
+      </w:r>
+      <w:r>
+        <w:t>Referenz</w:t>
+      </w:r>
+      <w:r>
+        <w:t xml:space="preserve"> auf die Aktion und das Hilfsmittel gespeichert. Außerdem die Menge des jeweiligen Hilfsmittels, welches die Aktion verwendet. </w:t>
+      </w:r>
+      <w:r>
+        <w:t xml:space="preserve">Somit ist eine Komposition zu der Aktion als auch zu dem Hilfsmittel gegeben, denn wenn eines der beiden Entitäten </w:t>
+      </w:r>
+      <w:r>
         <w:lastRenderedPageBreak/>
-        <w:t>Caterer</w:t>
-      </w:r>
-    </w:p>
-    <w:p>
-      <w:pPr>
-        <w:jc w:val="both"/>
-      </w:pPr>
-      <w:r>
-        <w:t>Der Caterer besitzt einen Namen und Beschreibung. Außerdem besitzt er 0 bis beliebig viele Belege. Um die Generalisierung des Essens und des Trinkens wieder zu spezialisieren hat er ja ein Attribut für das Essen und das Trinken vom Typ Lebensmittel mit der Kardinalität 0..</w:t>
-      </w:r>
-      <w:proofErr w:type="gramStart"/>
-      <w:r>
-        <w:t>*</w:t>
-      </w:r>
-      <w:proofErr w:type="gramEnd"/>
-      <w:r>
-        <w:t xml:space="preserve">. Hier greift das Rollen-Pattern. Des Weiteren hat er eine (1) Kontaktperson vom Typ Person. Ein boolsches Flag namens </w:t>
-      </w:r>
-      <w:proofErr w:type="spellStart"/>
-      <w:r>
-        <w:t>zumVergleich</w:t>
-      </w:r>
-      <w:proofErr w:type="spellEnd"/>
-      <w:r>
-        <w:t xml:space="preserve"> regelt, ob dies ein Caterer ist, der liefert oder der nur ein Vergleichsangebot repräsentiert.</w:t>
-      </w:r>
-    </w:p>
-    <w:p>
-      <w:pPr>
-        <w:pStyle w:val="Heading2"/>
-        <w:jc w:val="both"/>
-      </w:pPr>
-      <w:r>
-        <w:t>Ort</w:t>
-      </w:r>
-    </w:p>
-    <w:p>
-      <w:pPr>
-        <w:jc w:val="both"/>
-      </w:pPr>
-      <w:r>
-        <w:t xml:space="preserve">Da sich bei der Analyse ergeben hat, dass zu einer Adresse viele Zusatzattribute gehören, wurde dies als einzelne Klasse ausgelagert. Ein Ort als somit eine Straße, eine Hausnummer und für besondere Fälle einen Adresszusatz. Alles ist vom Typ String. Des Weiteren gehören zu einem Ort eine Stadt und eine Postleitzahl. Da es in manche Länder üblich ist die Provinz/Land/Bundesland mit abzuspeichern, gibt es das Attribut Provinz. Als </w:t>
-      </w:r>
-      <w:proofErr w:type="spellStart"/>
-      <w:r>
-        <w:t>letzes</w:t>
-      </w:r>
-      <w:proofErr w:type="spellEnd"/>
-      <w:r>
-        <w:t xml:space="preserve"> wird das Land abgespeichert.</w:t>
-      </w:r>
-    </w:p>
-    <w:p>
-      <w:pPr>
-        <w:pStyle w:val="Heading2"/>
-        <w:jc w:val="both"/>
-      </w:pPr>
-      <w:r>
-        <w:t>Lebensmittel</w:t>
-      </w:r>
-    </w:p>
-    <w:p>
-      <w:pPr>
-        <w:jc w:val="both"/>
-      </w:pPr>
-      <w:r>
-        <w:t>Bei der Analyse wurde festgestellt, dass die Attribute von Essen und Trinken gleich sind. Außerdem sind sie in der realen Welt daraus einer Überkategorie zuteilbar. Daher wurden das Essen und das Trinken in einer Entität, das „Lebensmittel“ vereinigt.</w:t>
-      </w:r>
-    </w:p>
-    <w:p>
-      <w:pPr>
-        <w:jc w:val="both"/>
-      </w:pPr>
-      <w:r>
-        <w:t>Es hat einen Titel und eine Beschreibung, eine Menge und eine Mengenbeschreibung. Die Menge ist hierbei als double zu sehen, da hier verschiedenste Werte, also auch Gleitkommazahlen stehen können. Um nun zu wissen was die Zahl ausdrücken will, also z.B. Kilogramm, Liter, Gläser, Flaschen existiert geradeeben die Mengenbeschreibung.</w:t>
-      </w:r>
-    </w:p>
-    <w:p>
-      <w:pPr>
-        <w:jc w:val="both"/>
-      </w:pPr>
-      <w:r>
-        <w:t>Lebensmittel kann in der Kardinalität 0..</w:t>
-      </w:r>
-      <w:proofErr w:type="gramStart"/>
-      <w:r>
-        <w:t>*</w:t>
-      </w:r>
-      <w:proofErr w:type="gramEnd"/>
-      <w:r>
-        <w:t xml:space="preserve"> beim Caterer auftreten. Dies wurde aus dem Lastenheft entnommen, da ein Lebensmittel durchaus ohne Caterer existieren kann, aber auch aufgrund der Wiederverwendbarkeit auch mehreren zugewiesen sein kann.</w:t>
-      </w:r>
-    </w:p>
-    <w:p>
-      <w:pPr>
-        <w:pStyle w:val="Heading2"/>
-        <w:jc w:val="both"/>
-      </w:pPr>
-      <w:r>
-        <w:t>Beleg</w:t>
-      </w:r>
-    </w:p>
-    <w:p>
-      <w:pPr>
-        <w:jc w:val="both"/>
-      </w:pPr>
-      <w:r>
-        <w:t xml:space="preserve">Ein Beleg stellt eine Rechnung oder eine Quittung der </w:t>
-      </w:r>
-      <w:r>
-        <w:t>realen</w:t>
-      </w:r>
-      <w:r>
-        <w:t xml:space="preserve"> Welt dar. Um diesen zu identifizieren hat er einen Titel und eine Beschreibung. Für die Kostenkontrolle speichert der die Kosten inkl. der Währung. Außerdem referenziert er beliebig viele </w:t>
-      </w:r>
-      <w:r>
-        <w:t xml:space="preserve">aber mindestens ein </w:t>
-      </w:r>
-      <w:r>
-        <w:t>(</w:t>
-      </w:r>
-      <w:r>
-        <w:t>1.</w:t>
-      </w:r>
-      <w:r>
-        <w:t>.</w:t>
-      </w:r>
-      <w:proofErr w:type="gramStart"/>
-      <w:r>
-        <w:t>*</w:t>
-      </w:r>
-      <w:proofErr w:type="gramEnd"/>
-      <w:r>
-        <w:t xml:space="preserve">) </w:t>
-      </w:r>
-      <w:r>
-        <w:t>Medium</w:t>
-      </w:r>
-      <w:r>
-        <w:t xml:space="preserve">. </w:t>
-      </w:r>
-    </w:p>
-    <w:p>
-      <w:pPr>
-        <w:pStyle w:val="Heading2"/>
-        <w:jc w:val="both"/>
-      </w:pPr>
-      <w:r>
-        <w:t>Hilfsmittel</w:t>
-      </w:r>
-    </w:p>
-    <w:p>
-      <w:pPr>
-        <w:jc w:val="both"/>
-      </w:pPr>
-      <w:r>
-        <w:t>Ein Hilfsmittel hat ebenfalls ein</w:t>
-      </w:r>
-      <w:r>
-        <w:t>en Titel und eine Beschreibung, beide vom Typ String. Außerdem ist ein Hilfsmittel von einer Art. Diese ist ebenfalls ein String. Beliebig viele (also 0..</w:t>
-      </w:r>
-      <w:proofErr w:type="gramStart"/>
-      <w:r>
-        <w:t>*</w:t>
-      </w:r>
-      <w:proofErr w:type="gramEnd"/>
-      <w:r>
-        <w:t>) Belege lassen sich dem Hilfsmittel zuordnen.</w:t>
-      </w:r>
-    </w:p>
-    <w:p>
-      <w:pPr>
-        <w:pStyle w:val="Heading2"/>
-        <w:jc w:val="both"/>
-      </w:pPr>
-      <w:r>
-        <w:t>Medium</w:t>
-      </w:r>
-    </w:p>
-    <w:p>
-      <w:pPr>
-        <w:jc w:val="both"/>
-      </w:pPr>
-      <w:r>
-        <w:t>Ein Medium hat einen Titel, einen Typ und eine URI, die den Pfad zu der repräsentierten Datei darstellt. Alle sind vom Typ String.</w:t>
-      </w:r>
-    </w:p>
-    <w:p>
-      <w:pPr>
-        <w:pStyle w:val="Heading2"/>
-        <w:jc w:val="both"/>
-      </w:pPr>
-      <w:r>
-        <w:t>Aktionshilfsmittel</w:t>
-      </w:r>
-    </w:p>
-    <w:p>
-      <w:pPr>
-        <w:jc w:val="both"/>
-      </w:pPr>
-      <w:r>
-        <w:t xml:space="preserve">Diese Klasse ist nach dem Koordinator-Pattern entstanden. Da eine Aktion mehrere Hilfsmittel mit einem Attribut nämlich der Menge speichern soll, muss dies in eine separate Klasse ausgegliedert werden. Das Aktionshilfsmittel ha somit eine </w:t>
-      </w:r>
-      <w:r>
-        <w:t>Referenz</w:t>
-      </w:r>
-      <w:r>
-        <w:t xml:space="preserve"> auf die Aktion und das Hilfsmittel gespeichert. Außerdem die Menge des jeweiligen Hilfsmittels, welches die Aktion verwendet. </w:t>
-      </w:r>
-      <w:r>
-        <w:t>Somit ist eine Komposition zu der Aktion als auch zu dem Hilfsmittel gegeben, denn wenn eines der beiden Entitäten nicht mehr existiert, mach die Relation keinen Sinn mehr. Somit ist die Instanz der Klasse exi</w:t>
+        <w:t>nicht mehr existiert, mach die Relation keinen Sinn mehr. Somit ist die Instanz der Klasse exi</w:t>
       </w:r>
       <w:r>
         <w:t>s</w:t>
@@ -1478,7 +1427,7 @@
 </file>
 
 <file path=customXml/itemProps1.xml><?xml version="1.0" encoding="utf-8"?>
-<ds:datastoreItem xmlns:ds="http://schemas.openxmlformats.org/officeDocument/2006/customXml" ds:itemID="{CCC880D7-F741-4915-A787-C9F75DCE5974}">
+<ds:datastoreItem xmlns:ds="http://schemas.openxmlformats.org/officeDocument/2006/customXml" ds:itemID="{2FD819A1-622D-480A-BCF4-36E091B30362}">
   <ds:schemaRefs>
     <ds:schemaRef ds:uri="http://schemas.openxmlformats.org/officeDocument/2006/bibliography"/>
   </ds:schemaRefs>

--- a/Beschreibungen/Beschreibung AnalyseKlassenDiagramm.docx
+++ b/Beschreibungen/Beschreibung AnalyseKlassenDiagramm.docx
@@ -71,25 +71,22 @@
     </w:p>
     <w:p>
       <w:pPr>
+        <w:jc w:val="both"/>
+      </w:pPr>
+      <w:r>
+        <w:t>Auf die Labels der Relationen wurde aus Übersichtszwecken verzichtet. Außerdem werden die Attribute die einer Rolle zugewiesen sind immer auch als Attribut vermerkt, d.h. die Rollen ersetzten keine Attribute</w:t>
+      </w:r>
+    </w:p>
+    <w:p>
+      <w:pPr>
         <w:pStyle w:val="Heading1"/>
         <w:jc w:val="both"/>
       </w:pPr>
-      <w:commentRangeStart w:id="0"/>
       <w:r>
         <w:t>Pattern</w:t>
       </w:r>
-      <w:r>
-        <w:t xml:space="preserve"> und HIWEISE?</w:t>
-      </w:r>
-      <w:commentRangeEnd w:id="0"/>
-      <w:r>
-        <w:rPr>
-          <w:rStyle w:val="CommentReference"/>
-          <w:rFonts w:asciiTheme="minorHAnsi" w:eastAsiaTheme="minorHAnsi" w:hAnsiTheme="minorHAnsi" w:cstheme="minorBidi"/>
-          <w:color w:val="auto"/>
-        </w:rPr>
-        <w:commentReference w:id="0"/>
-      </w:r>
+      <w:bookmarkStart w:id="0" w:name="_GoBack"/>
+      <w:bookmarkEnd w:id="0"/>
     </w:p>
     <w:p>
       <w:pPr>
@@ -111,10 +108,41 @@
         <w:t>werden</w:t>
       </w:r>
       <w:r>
-        <w:t xml:space="preserve"> das Rollen- und das Koordinatorpattern verwendet. Da einige Klassen mehr als eine Referenz auf eine Klasse haben, bietet sich hier dieses</w:t>
-      </w:r>
-      <w:r>
-        <w:t xml:space="preserve"> Pattern an. Das Koordinatorpattern</w:t>
+        <w:t xml:space="preserve"> das Rollen- und das Koordinatorpattern verwendet. </w:t>
+      </w:r>
+    </w:p>
+    <w:p>
+      <w:pPr>
+        <w:jc w:val="both"/>
+      </w:pPr>
+      <w:r>
+        <w:t>Das Rollenpattern bietet sich deswegen an, d</w:t>
+      </w:r>
+      <w:r>
+        <w:t>a einige Klassen mehr als eine</w:t>
+      </w:r>
+      <w:r>
+        <w:t xml:space="preserve"> Referenz auf eine Klasse haben</w:t>
+      </w:r>
+      <w:r>
+        <w:t xml:space="preserve">. </w:t>
+      </w:r>
+      <w:r>
+        <w:t>Daher agieren sie hierbei als Ro</w:t>
+      </w:r>
+      <w:r>
+        <w:t>llen mit entsprechenden Rollenn</w:t>
+      </w:r>
+      <w:r>
+        <w:t>amen.</w:t>
+      </w:r>
+    </w:p>
+    <w:p>
+      <w:pPr>
+        <w:jc w:val="both"/>
+      </w:pPr>
+      <w:r>
+        <w:t>Das Koordinatorpattern</w:t>
       </w:r>
       <w:r>
         <w:t xml:space="preserve"> </w:t>
@@ -131,14 +159,6 @@
     </w:p>
     <w:p>
       <w:pPr>
-        <w:jc w:val="both"/>
-      </w:pPr>
-      <w:r>
-        <w:t>Auf die Labels der Relationen wurde aus Übersichtszwecken verzichtet. Außerdem werden die Attribute die einer Rolle zugewiesen sind immer auch als Attribut vermerkt, d.h. die Rollen ersetzten keine Attribute</w:t>
-      </w:r>
-    </w:p>
-    <w:p>
-      <w:pPr>
         <w:pStyle w:val="Heading1"/>
         <w:jc w:val="both"/>
       </w:pPr>
@@ -180,21 +200,7 @@
         <w:jc w:val="both"/>
       </w:pPr>
       <w:r>
-        <w:t xml:space="preserve">Eine Person hat einen Namen, eine Liste von Email Adressen und eine Liste von Telefonnummern, beiden vom Typ String. </w:t>
-      </w:r>
-      <w:commentRangeStart w:id="1"/>
-      <w:r>
-        <w:t>Für die Telefonnummern wurde der Typ String gewählt da man Telefonnummern eher selten als wirkliche Zahlen betrachtet.</w:t>
-      </w:r>
-      <w:commentRangeEnd w:id="1"/>
-      <w:r>
-        <w:rPr>
-          <w:rStyle w:val="CommentReference"/>
-        </w:rPr>
-        <w:commentReference w:id="1"/>
-      </w:r>
-      <w:r>
-        <w:t xml:space="preserve"> Außerdem in einer 1..1 Relation der Adresse ein Ort zugewiesen. Als letztes kennzeichnet ein boolsches Flag, ob es sich bei der Person um einen Dienstleister handelt.</w:t>
+        <w:t>Eine Person hat einen Namen, eine Liste von Email Adressen und eine Liste von Telefonnummern, beiden vom Typ String. Für die Telefonnummern wurde der Typ String gewählt da man Telefonnummern eher selten als wirkliche Zahlen betrachtet. Außerdem in einer 1..1 Relation der Adresse ein Ort zugewiesen. Als letztes kennzeichnet ein boolsches Flag, ob es sich bei der Person um einen Dienstleister handelt.</w:t>
       </w:r>
     </w:p>
     <w:p>
@@ -302,8 +308,6 @@
       <w:r>
         <w:t xml:space="preserve">Außerdem soll er einen Titel tragen können. </w:t>
       </w:r>
-      <w:bookmarkStart w:id="2" w:name="_GoBack"/>
-      <w:bookmarkEnd w:id="2"/>
       <w:r>
         <w:t>Alles ist vom Typ String. Des Weiteren gehören zu einem Ort eine Stadt und eine Postleitzahl. Da es in manche Länder üblich ist die Provinz/Land/Bundesland mit abzuspeichern, gibt es das Attribut Provinz. Als letzes wird das Land abgespeichert.</w:t>
       </w:r>
@@ -469,55 +473,6 @@
     </w:sectPr>
   </w:body>
 </w:document>
-</file>
-
-<file path=word/comments.xml><?xml version="1.0" encoding="utf-8"?>
-<w:comments xmlns:wpc="http://schemas.microsoft.com/office/word/2010/wordprocessingCanvas" xmlns:mc="http://schemas.openxmlformats.org/markup-compatibility/2006" xmlns:o="urn:schemas-microsoft-com:office:office" xmlns:r="http://schemas.openxmlformats.org/officeDocument/2006/relationships" xmlns:m="http://schemas.openxmlformats.org/officeDocument/2006/math" xmlns:v="urn:schemas-microsoft-com:vml" xmlns:wp14="http://schemas.microsoft.com/office/word/2010/wordprocessingDrawing" xmlns:wp="http://schemas.openxmlformats.org/drawingml/2006/wordprocessingDrawing" xmlns:w10="urn:schemas-microsoft-com:office:word" xmlns:w="http://schemas.openxmlformats.org/wordprocessingml/2006/main" xmlns:w14="http://schemas.microsoft.com/office/word/2010/wordml" xmlns:w15="http://schemas.microsoft.com/office/word/2012/wordml" xmlns:wpg="http://schemas.microsoft.com/office/word/2010/wordprocessingGroup" xmlns:wpi="http://schemas.microsoft.com/office/word/2010/wordprocessingInk" xmlns:wne="http://schemas.microsoft.com/office/word/2006/wordml" xmlns:wps="http://schemas.microsoft.com/office/word/2010/wordprocessingShape" mc:Ignorable="w14 w15 wp14">
-  <w:comment w:id="0" w:author="Mueller, Kai" w:date="2016-07-27T10:12:00Z" w:initials="MK">
-    <w:p>
-      <w:pPr>
-        <w:pStyle w:val="CommentText"/>
-      </w:pPr>
-      <w:r>
-        <w:rPr>
-          <w:rStyle w:val="CommentReference"/>
-        </w:rPr>
-        <w:annotationRef/>
-      </w:r>
-    </w:p>
-  </w:comment>
-  <w:comment w:id="1" w:author="Mueller, Kai" w:date="2016-07-16T10:30:00Z" w:initials="MK">
-    <w:p>
-      <w:pPr>
-        <w:pStyle w:val="CommentText"/>
-      </w:pPr>
-      <w:r>
-        <w:rPr>
-          <w:rStyle w:val="CommentReference"/>
-        </w:rPr>
-        <w:annotationRef/>
-      </w:r>
-      <w:r>
-        <w:t>mehr</w:t>
-      </w:r>
-    </w:p>
-  </w:comment>
-</w:comments>
-</file>
-
-<file path=word/commentsExtended.xml><?xml version="1.0" encoding="utf-8"?>
-<w15:commentsEx xmlns:wpc="http://schemas.microsoft.com/office/word/2010/wordprocessingCanvas" xmlns:mc="http://schemas.openxmlformats.org/markup-compatibility/2006" xmlns:o="urn:schemas-microsoft-com:office:office" xmlns:r="http://schemas.openxmlformats.org/officeDocument/2006/relationships" xmlns:m="http://schemas.openxmlformats.org/officeDocument/2006/math" xmlns:v="urn:schemas-microsoft-com:vml" xmlns:wp14="http://schemas.microsoft.com/office/word/2010/wordprocessingDrawing" xmlns:wp="http://schemas.openxmlformats.org/drawingml/2006/wordprocessingDrawing" xmlns:w10="urn:schemas-microsoft-com:office:word" xmlns:w="http://schemas.openxmlformats.org/wordprocessingml/2006/main" xmlns:w14="http://schemas.microsoft.com/office/word/2010/wordml" xmlns:w15="http://schemas.microsoft.com/office/word/2012/wordml" xmlns:wpg="http://schemas.microsoft.com/office/word/2010/wordprocessingGroup" xmlns:wpi="http://schemas.microsoft.com/office/word/2010/wordprocessingInk" xmlns:wne="http://schemas.microsoft.com/office/word/2006/wordml" xmlns:wps="http://schemas.microsoft.com/office/word/2010/wordprocessingShape" mc:Ignorable="w14 w15 wp14">
-  <w15:commentEx w15:paraId="35CF6D4A" w15:done="0"/>
-  <w15:commentEx w15:paraId="48D1A9A3" w15:done="0"/>
-</w15:commentsEx>
-</file>
-
-<file path=word/people.xml><?xml version="1.0" encoding="utf-8"?>
-<w15:people xmlns:wpc="http://schemas.microsoft.com/office/word/2010/wordprocessingCanvas" xmlns:mc="http://schemas.openxmlformats.org/markup-compatibility/2006" xmlns:o="urn:schemas-microsoft-com:office:office" xmlns:r="http://schemas.openxmlformats.org/officeDocument/2006/relationships" xmlns:m="http://schemas.openxmlformats.org/officeDocument/2006/math" xmlns:v="urn:schemas-microsoft-com:vml" xmlns:wp14="http://schemas.microsoft.com/office/word/2010/wordprocessingDrawing" xmlns:wp="http://schemas.openxmlformats.org/drawingml/2006/wordprocessingDrawing" xmlns:w10="urn:schemas-microsoft-com:office:word" xmlns:w="http://schemas.openxmlformats.org/wordprocessingml/2006/main" xmlns:w14="http://schemas.microsoft.com/office/word/2010/wordml" xmlns:w15="http://schemas.microsoft.com/office/word/2012/wordml" xmlns:wpg="http://schemas.microsoft.com/office/word/2010/wordprocessingGroup" xmlns:wpi="http://schemas.microsoft.com/office/word/2010/wordprocessingInk" xmlns:wne="http://schemas.microsoft.com/office/word/2006/wordml" xmlns:wps="http://schemas.microsoft.com/office/word/2010/wordprocessingShape" mc:Ignorable="w14 w15 wp14">
-  <w15:person w15:author="Mueller, Kai">
-    <w15:presenceInfo w15:providerId="AD" w15:userId="S-1-5-21-74642-3284969411-2123768488-667044"/>
-  </w15:person>
-</w15:people>
 </file>
 
 <file path=word/styles.xml><?xml version="1.0" encoding="utf-8"?>
@@ -1427,7 +1382,7 @@
 </file>
 
 <file path=customXml/itemProps1.xml><?xml version="1.0" encoding="utf-8"?>
-<ds:datastoreItem xmlns:ds="http://schemas.openxmlformats.org/officeDocument/2006/customXml" ds:itemID="{2FD819A1-622D-480A-BCF4-36E091B30362}">
+<ds:datastoreItem xmlns:ds="http://schemas.openxmlformats.org/officeDocument/2006/customXml" ds:itemID="{592C7320-F5A9-450D-A68E-EAE0600BA690}">
   <ds:schemaRefs>
     <ds:schemaRef ds:uri="http://schemas.openxmlformats.org/officeDocument/2006/bibliography"/>
   </ds:schemaRefs>
